--- a/【报告模板】08052102_2021212981_王忠全_Python程序设计与应用实验1_报告册.docx
+++ b/【报告模板】08052102_2021212981_王忠全_Python程序设计与应用实验1_报告册.docx
@@ -5,7 +5,6 @@
     <w:p>
       <w:pPr>
         <w:rPr>
-          <w:rFonts w:hint="eastAsia"/>
           <w:b/>
         </w:rPr>
       </w:pPr>
@@ -38,16 +37,13 @@
     <w:p>
       <w:pPr>
         <w:jc w:val="center"/>
-        <w:rPr>
-          <w:rFonts w:hint="eastAsia"/>
-        </w:rPr>
       </w:pPr>
       <w:r>
         <w:rPr>
           <w:noProof/>
         </w:rPr>
         <w:drawing>
-          <wp:inline distT="0" distB="0" distL="0" distR="0" wp14:anchorId="008FF3CA" wp14:editId="727F397D">
+          <wp:inline distT="0" distB="0" distL="0" distR="0" wp14:anchorId="008FF3CA" wp14:editId="4E83070D">
             <wp:extent cx="4102735" cy="993775"/>
             <wp:effectExtent l="0" t="0" r="0" b="0"/>
             <wp:docPr id="1" name="图片 2"/>
@@ -111,7 +107,7 @@
       <w:pPr>
         <w:jc w:val="center"/>
         <w:rPr>
-          <w:rFonts w:ascii="黑体" w:eastAsia="黑体" w:hAnsi="黑体" w:hint="eastAsia"/>
+          <w:rFonts w:ascii="黑体" w:eastAsia="黑体" w:hAnsi="黑体"/>
           <w:b/>
           <w:spacing w:val="20"/>
           <w:sz w:val="72"/>
@@ -129,20 +125,8 @@
         <w:t>学生实验实习报告册</w:t>
       </w:r>
     </w:p>
-    <w:p>
-      <w:pPr>
-        <w:rPr>
-          <w:rFonts w:hint="eastAsia"/>
-        </w:rPr>
-      </w:pPr>
-    </w:p>
-    <w:p>
-      <w:pPr>
-        <w:rPr>
-          <w:rFonts w:hint="eastAsia"/>
-        </w:rPr>
-      </w:pPr>
-    </w:p>
+    <w:p/>
+    <w:p/>
     <w:p>
       <w:pPr>
         <w:autoSpaceDE w:val="0"/>
@@ -152,7 +136,7 @@
         <w:spacing w:line="240" w:lineRule="atLeast"/>
         <w:jc w:val="center"/>
         <w:rPr>
-          <w:rFonts w:eastAsia="黑体" w:cs="黑体" w:hint="eastAsia"/>
+          <w:rFonts w:eastAsia="黑体" w:cs="黑体"/>
           <w:spacing w:val="59"/>
           <w:kern w:val="0"/>
           <w:sz w:val="40"/>
@@ -186,7 +170,7 @@
         <w:spacing w:line="240" w:lineRule="atLeast"/>
         <w:jc w:val="center"/>
         <w:rPr>
-          <w:rFonts w:eastAsia="黑体" w:cs="黑体" w:hint="eastAsia"/>
+          <w:rFonts w:eastAsia="黑体" w:cs="黑体"/>
           <w:spacing w:val="59"/>
           <w:kern w:val="0"/>
           <w:sz w:val="40"/>
@@ -203,7 +187,7 @@
         <w:spacing w:line="240" w:lineRule="atLeast"/>
         <w:jc w:val="center"/>
         <w:rPr>
-          <w:rFonts w:eastAsia="黑体" w:cs="黑体" w:hint="eastAsia"/>
+          <w:rFonts w:eastAsia="黑体" w:cs="黑体"/>
           <w:spacing w:val="59"/>
           <w:kern w:val="0"/>
           <w:sz w:val="40"/>
@@ -219,7 +203,7 @@
         <w:snapToGrid w:val="0"/>
         <w:spacing w:line="240" w:lineRule="atLeast"/>
         <w:rPr>
-          <w:rFonts w:eastAsia="黑体" w:cs="黑体" w:hint="eastAsia"/>
+          <w:rFonts w:eastAsia="黑体" w:cs="黑体"/>
           <w:spacing w:val="59"/>
           <w:kern w:val="0"/>
           <w:sz w:val="40"/>
@@ -231,7 +215,6 @@
       <w:tblPr>
         <w:tblW w:w="0" w:type="auto"/>
         <w:jc w:val="center"/>
-        <w:tblInd w:w="0" w:type="dxa"/>
         <w:tblLayout w:type="fixed"/>
         <w:tblLook w:val="0000" w:firstRow="0" w:lastRow="0" w:firstColumn="0" w:lastColumn="0" w:noHBand="0" w:noVBand="0"/>
       </w:tblPr>
@@ -257,7 +240,7 @@
               <w:snapToGrid w:val="0"/>
               <w:spacing w:line="240" w:lineRule="atLeast"/>
               <w:rPr>
-                <w:rFonts w:ascii="黑体" w:eastAsia="黑体" w:hAnsi="黑体" w:cs="黑体" w:hint="eastAsia"/>
+                <w:rFonts w:ascii="黑体" w:eastAsia="黑体" w:hAnsi="黑体" w:cs="黑体"/>
                 <w:kern w:val="0"/>
                 <w:szCs w:val="28"/>
               </w:rPr>
@@ -289,7 +272,7 @@
               <w:spacing w:line="240" w:lineRule="atLeast"/>
               <w:jc w:val="center"/>
               <w:rPr>
-                <w:rFonts w:ascii="黑体" w:eastAsia="黑体" w:hAnsi="黑体" w:cs="黑体" w:hint="eastAsia"/>
+                <w:rFonts w:ascii="黑体" w:eastAsia="黑体" w:hAnsi="黑体" w:cs="黑体"/>
                 <w:kern w:val="0"/>
                 <w:szCs w:val="28"/>
               </w:rPr>
@@ -404,7 +387,7 @@
               <w:spacing w:line="240" w:lineRule="atLeast"/>
               <w:jc w:val="distribute"/>
               <w:rPr>
-                <w:rFonts w:ascii="黑体" w:eastAsia="黑体" w:hAnsi="黑体" w:cs="黑体" w:hint="eastAsia"/>
+                <w:rFonts w:ascii="黑体" w:eastAsia="黑体" w:hAnsi="黑体" w:cs="黑体"/>
                 <w:kern w:val="0"/>
                 <w:szCs w:val="28"/>
               </w:rPr>
@@ -436,7 +419,7 @@
               <w:spacing w:line="240" w:lineRule="atLeast"/>
               <w:jc w:val="center"/>
               <w:rPr>
-                <w:rFonts w:ascii="黑体" w:eastAsia="黑体" w:hAnsi="黑体" w:cs="黑体" w:hint="eastAsia"/>
+                <w:rFonts w:ascii="黑体" w:eastAsia="黑体" w:hAnsi="黑体" w:cs="黑体"/>
                 <w:kern w:val="0"/>
                 <w:szCs w:val="28"/>
               </w:rPr>
@@ -471,7 +454,7 @@
               <w:spacing w:line="240" w:lineRule="atLeast"/>
               <w:jc w:val="distribute"/>
               <w:rPr>
-                <w:rFonts w:ascii="黑体" w:eastAsia="黑体" w:hAnsi="黑体" w:cs="黑体" w:hint="eastAsia"/>
+                <w:rFonts w:ascii="黑体" w:eastAsia="黑体" w:hAnsi="黑体" w:cs="黑体"/>
                 <w:kern w:val="0"/>
                 <w:szCs w:val="28"/>
               </w:rPr>
@@ -503,7 +486,7 @@
               <w:spacing w:line="240" w:lineRule="atLeast"/>
               <w:jc w:val="center"/>
               <w:rPr>
-                <w:rFonts w:ascii="黑体" w:eastAsia="黑体" w:hAnsi="黑体" w:cs="黑体" w:hint="eastAsia"/>
+                <w:rFonts w:ascii="黑体" w:eastAsia="黑体" w:hAnsi="黑体" w:cs="黑体"/>
                 <w:kern w:val="0"/>
                 <w:szCs w:val="28"/>
               </w:rPr>
@@ -538,7 +521,7 @@
               <w:spacing w:line="240" w:lineRule="atLeast"/>
               <w:jc w:val="distribute"/>
               <w:rPr>
-                <w:rFonts w:ascii="黑体" w:eastAsia="黑体" w:hAnsi="黑体" w:cs="黑体" w:hint="eastAsia"/>
+                <w:rFonts w:ascii="黑体" w:eastAsia="黑体" w:hAnsi="黑体" w:cs="黑体"/>
                 <w:kern w:val="0"/>
                 <w:szCs w:val="28"/>
               </w:rPr>
@@ -578,7 +561,7 @@
               <w:spacing w:line="240" w:lineRule="atLeast"/>
               <w:jc w:val="center"/>
               <w:rPr>
-                <w:rFonts w:ascii="黑体" w:eastAsia="黑体" w:hAnsi="黑体" w:cs="黑体" w:hint="eastAsia"/>
+                <w:rFonts w:ascii="黑体" w:eastAsia="黑体" w:hAnsi="黑体" w:cs="黑体"/>
                 <w:kern w:val="0"/>
                 <w:szCs w:val="28"/>
               </w:rPr>
@@ -621,7 +604,7 @@
               <w:spacing w:line="240" w:lineRule="atLeast"/>
               <w:jc w:val="distribute"/>
               <w:rPr>
-                <w:rFonts w:ascii="黑体" w:eastAsia="黑体" w:hAnsi="黑体" w:cs="黑体" w:hint="eastAsia"/>
+                <w:rFonts w:ascii="黑体" w:eastAsia="黑体" w:hAnsi="黑体" w:cs="黑体"/>
                 <w:kern w:val="0"/>
                 <w:szCs w:val="28"/>
               </w:rPr>
@@ -654,7 +637,7 @@
               <w:spacing w:line="240" w:lineRule="atLeast"/>
               <w:jc w:val="center"/>
               <w:rPr>
-                <w:rFonts w:ascii="黑体" w:eastAsia="黑体" w:hAnsi="黑体" w:cs="黑体" w:hint="eastAsia"/>
+                <w:rFonts w:ascii="黑体" w:eastAsia="黑体" w:hAnsi="黑体" w:cs="黑体"/>
                 <w:kern w:val="0"/>
                 <w:szCs w:val="28"/>
               </w:rPr>
@@ -697,7 +680,7 @@
               <w:spacing w:line="240" w:lineRule="atLeast"/>
               <w:jc w:val="distribute"/>
               <w:rPr>
-                <w:rFonts w:ascii="黑体" w:eastAsia="黑体" w:hAnsi="黑体" w:cs="黑体" w:hint="eastAsia"/>
+                <w:rFonts w:ascii="黑体" w:eastAsia="黑体" w:hAnsi="黑体" w:cs="黑体"/>
                 <w:kern w:val="0"/>
                 <w:szCs w:val="28"/>
               </w:rPr>
@@ -730,7 +713,7 @@
               <w:spacing w:line="240" w:lineRule="atLeast"/>
               <w:jc w:val="center"/>
               <w:rPr>
-                <w:rFonts w:ascii="黑体" w:eastAsia="黑体" w:hAnsi="黑体" w:cs="黑体" w:hint="eastAsia"/>
+                <w:rFonts w:ascii="黑体" w:eastAsia="黑体" w:hAnsi="黑体" w:cs="黑体"/>
                 <w:kern w:val="0"/>
                 <w:szCs w:val="28"/>
               </w:rPr>
@@ -765,7 +748,7 @@
               <w:spacing w:line="240" w:lineRule="atLeast"/>
               <w:jc w:val="distribute"/>
               <w:rPr>
-                <w:rFonts w:ascii="黑体" w:eastAsia="黑体" w:hAnsi="黑体" w:cs="黑体" w:hint="eastAsia"/>
+                <w:rFonts w:ascii="黑体" w:eastAsia="黑体" w:hAnsi="黑体" w:cs="黑体"/>
                 <w:kern w:val="0"/>
                 <w:szCs w:val="28"/>
               </w:rPr>
@@ -798,7 +781,7 @@
               <w:spacing w:line="240" w:lineRule="atLeast"/>
               <w:jc w:val="center"/>
               <w:rPr>
-                <w:rFonts w:ascii="黑体" w:eastAsia="黑体" w:hAnsi="黑体" w:cs="黑体" w:hint="eastAsia"/>
+                <w:rFonts w:ascii="黑体" w:eastAsia="黑体" w:hAnsi="黑体" w:cs="黑体"/>
                 <w:kern w:val="0"/>
                 <w:szCs w:val="28"/>
               </w:rPr>
@@ -828,7 +811,7 @@
         <w:spacing w:line="360" w:lineRule="auto"/>
         <w:jc w:val="center"/>
         <w:rPr>
-          <w:rFonts w:ascii="黑体" w:eastAsia="黑体" w:hAnsi="黑体" w:hint="eastAsia"/>
+          <w:rFonts w:ascii="黑体" w:eastAsia="黑体" w:hAnsi="黑体"/>
           <w:b/>
           <w:bCs/>
           <w:color w:val="000000"/>
@@ -842,7 +825,7 @@
         <w:spacing w:line="360" w:lineRule="auto"/>
         <w:jc w:val="center"/>
         <w:rPr>
-          <w:rFonts w:ascii="黑体" w:eastAsia="黑体" w:hAnsi="黑体" w:hint="eastAsia"/>
+          <w:rFonts w:ascii="黑体" w:eastAsia="黑体" w:hAnsi="黑体"/>
           <w:b/>
           <w:bCs/>
           <w:color w:val="000000"/>
@@ -1160,7 +1143,19 @@
               <w:rPr>
                 <w:rFonts w:ascii="仿宋" w:eastAsia="仿宋" w:hAnsi="仿宋" w:hint="eastAsia"/>
               </w:rPr>
-              <w:t>第六周9</w:t>
+              <w:t>第</w:t>
+            </w:r>
+            <w:r>
+              <w:rPr>
+                <w:rFonts w:ascii="仿宋" w:eastAsia="仿宋" w:hAnsi="仿宋" w:hint="eastAsia"/>
+              </w:rPr>
+              <w:t>七</w:t>
+            </w:r>
+            <w:r>
+              <w:rPr>
+                <w:rFonts w:ascii="仿宋" w:eastAsia="仿宋" w:hAnsi="仿宋" w:hint="eastAsia"/>
+              </w:rPr>
+              <w:t>周9</w:t>
             </w:r>
             <w:r>
               <w:rPr>
@@ -1264,7 +1259,7 @@
             <w:pPr>
               <w:jc w:val="center"/>
               <w:rPr>
-                <w:rFonts w:ascii="仿宋" w:eastAsia="仿宋" w:hAnsi="仿宋" w:hint="eastAsia"/>
+                <w:rFonts w:ascii="仿宋" w:eastAsia="仿宋" w:hAnsi="仿宋"/>
               </w:rPr>
             </w:pPr>
             <w:r>
@@ -1370,212 +1365,434 @@
           </w:p>
           <w:p>
             <w:pPr>
+              <w:widowControl/>
+              <w:snapToGrid w:val="0"/>
+              <w:spacing w:line="360" w:lineRule="auto"/>
+              <w:ind w:firstLine="420"/>
+              <w:jc w:val="left"/>
+              <w:rPr>
+                <w:rFonts w:ascii="宋体" w:hAnsi="宋体" w:hint="eastAsia"/>
+                <w:sz w:val="24"/>
+              </w:rPr>
+            </w:pPr>
+            <w:r>
+              <w:rPr>
+                <w:rFonts w:ascii="宋体" w:hAnsi="宋体" w:hint="eastAsia"/>
+                <w:sz w:val="24"/>
+              </w:rPr>
+              <w:t>1</w:t>
+            </w:r>
+            <w:r>
+              <w:rPr>
+                <w:rFonts w:ascii="宋体" w:hAnsi="宋体" w:hint="eastAsia"/>
+                <w:sz w:val="24"/>
+              </w:rPr>
+              <w:t>、了解程序的基本结构并绘制流程图；</w:t>
+            </w:r>
+          </w:p>
+          <w:p>
+            <w:pPr>
+              <w:widowControl/>
+              <w:snapToGrid w:val="0"/>
+              <w:spacing w:line="360" w:lineRule="auto"/>
+              <w:ind w:firstLine="420"/>
+              <w:jc w:val="left"/>
+              <w:rPr>
+                <w:rFonts w:ascii="宋体" w:hAnsi="宋体" w:hint="eastAsia"/>
+                <w:sz w:val="24"/>
+              </w:rPr>
+            </w:pPr>
+            <w:r>
+              <w:rPr>
+                <w:rFonts w:ascii="宋体" w:hAnsi="宋体" w:hint="eastAsia"/>
+                <w:sz w:val="24"/>
+              </w:rPr>
+              <w:t>2</w:t>
+            </w:r>
+            <w:r>
+              <w:rPr>
+                <w:rFonts w:ascii="宋体" w:hAnsi="宋体" w:hint="eastAsia"/>
+                <w:sz w:val="24"/>
+              </w:rPr>
+              <w:t>、掌握程序的分支结构；</w:t>
+            </w:r>
+          </w:p>
+          <w:p>
+            <w:pPr>
+              <w:widowControl/>
+              <w:snapToGrid w:val="0"/>
+              <w:spacing w:line="360" w:lineRule="auto"/>
+              <w:ind w:firstLine="420"/>
+              <w:jc w:val="left"/>
+              <w:rPr>
+                <w:rFonts w:ascii="宋体" w:hAnsi="宋体" w:hint="eastAsia"/>
+                <w:sz w:val="24"/>
+              </w:rPr>
+            </w:pPr>
+            <w:r>
+              <w:rPr>
+                <w:rFonts w:ascii="宋体" w:hAnsi="宋体" w:hint="eastAsia"/>
+                <w:sz w:val="24"/>
+              </w:rPr>
+              <w:t>3</w:t>
+            </w:r>
+            <w:r>
+              <w:rPr>
+                <w:rFonts w:ascii="宋体" w:hAnsi="宋体" w:hint="eastAsia"/>
+                <w:sz w:val="24"/>
+              </w:rPr>
+              <w:t>、运用</w:t>
+            </w:r>
+            <w:r>
+              <w:rPr>
+                <w:rFonts w:ascii="宋体" w:hAnsi="宋体" w:hint="eastAsia"/>
+                <w:sz w:val="24"/>
+              </w:rPr>
+              <w:t>if</w:t>
+            </w:r>
+            <w:r>
+              <w:rPr>
+                <w:rFonts w:ascii="宋体" w:hAnsi="宋体" w:hint="eastAsia"/>
+                <w:sz w:val="24"/>
+              </w:rPr>
+              <w:t>语句实现分支结构；</w:t>
+            </w:r>
+          </w:p>
+          <w:p>
+            <w:pPr>
+              <w:widowControl/>
+              <w:snapToGrid w:val="0"/>
+              <w:spacing w:line="360" w:lineRule="auto"/>
+              <w:ind w:firstLine="420"/>
+              <w:jc w:val="left"/>
+              <w:rPr>
+                <w:rFonts w:ascii="宋体" w:hAnsi="宋体" w:hint="eastAsia"/>
+                <w:sz w:val="24"/>
+              </w:rPr>
+            </w:pPr>
+            <w:r>
+              <w:rPr>
+                <w:rFonts w:ascii="宋体" w:hAnsi="宋体" w:hint="eastAsia"/>
+                <w:sz w:val="24"/>
+              </w:rPr>
+              <w:t>4</w:t>
+            </w:r>
+            <w:r>
+              <w:rPr>
+                <w:rFonts w:ascii="宋体" w:hAnsi="宋体" w:hint="eastAsia"/>
+                <w:sz w:val="24"/>
+              </w:rPr>
+              <w:t>、掌握程序的循环结构；</w:t>
+            </w:r>
+          </w:p>
+          <w:p>
+            <w:pPr>
+              <w:widowControl/>
+              <w:snapToGrid w:val="0"/>
+              <w:spacing w:line="360" w:lineRule="auto"/>
+              <w:ind w:firstLine="420"/>
+              <w:jc w:val="left"/>
+              <w:rPr>
+                <w:rFonts w:ascii="宋体" w:hAnsi="宋体" w:hint="eastAsia"/>
+                <w:sz w:val="24"/>
+              </w:rPr>
+            </w:pPr>
+            <w:r>
+              <w:rPr>
+                <w:rFonts w:ascii="宋体" w:hAnsi="宋体" w:hint="eastAsia"/>
+                <w:sz w:val="24"/>
+              </w:rPr>
+              <w:t>5</w:t>
+            </w:r>
+            <w:r>
+              <w:rPr>
+                <w:rFonts w:ascii="宋体" w:hAnsi="宋体" w:hint="eastAsia"/>
+                <w:sz w:val="24"/>
+              </w:rPr>
+              <w:t>、运用</w:t>
+            </w:r>
+            <w:r>
+              <w:rPr>
+                <w:rFonts w:ascii="宋体" w:hAnsi="宋体" w:hint="eastAsia"/>
+                <w:sz w:val="24"/>
+              </w:rPr>
+              <w:t>for</w:t>
+            </w:r>
+            <w:r>
+              <w:rPr>
+                <w:rFonts w:ascii="宋体" w:hAnsi="宋体" w:hint="eastAsia"/>
+                <w:sz w:val="24"/>
+              </w:rPr>
+              <w:t>语句和</w:t>
+            </w:r>
+            <w:r>
+              <w:rPr>
+                <w:rFonts w:ascii="宋体" w:hAnsi="宋体" w:hint="eastAsia"/>
+                <w:sz w:val="24"/>
+              </w:rPr>
+              <w:t>while</w:t>
+            </w:r>
+            <w:r>
+              <w:rPr>
+                <w:rFonts w:ascii="宋体" w:hAnsi="宋体" w:hint="eastAsia"/>
+                <w:sz w:val="24"/>
+              </w:rPr>
+              <w:t>语句实现循环结构；</w:t>
+            </w:r>
+          </w:p>
+          <w:p>
+            <w:pPr>
+              <w:widowControl/>
+              <w:snapToGrid w:val="0"/>
+              <w:spacing w:line="360" w:lineRule="auto"/>
+              <w:ind w:firstLine="420"/>
+              <w:jc w:val="left"/>
+              <w:rPr>
+                <w:rFonts w:ascii="宋体" w:hAnsi="宋体" w:hint="eastAsia"/>
+                <w:sz w:val="24"/>
+              </w:rPr>
+            </w:pPr>
+            <w:r>
+              <w:rPr>
+                <w:rFonts w:ascii="宋体" w:hAnsi="宋体" w:hint="eastAsia"/>
+                <w:sz w:val="24"/>
+              </w:rPr>
+              <w:t>6</w:t>
+            </w:r>
+            <w:r>
+              <w:rPr>
+                <w:rFonts w:ascii="宋体" w:hAnsi="宋体" w:hint="eastAsia"/>
+                <w:sz w:val="24"/>
+              </w:rPr>
+              <w:t>、掌握随机库的使用方法；</w:t>
+            </w:r>
+          </w:p>
+          <w:p>
+            <w:pPr>
+              <w:widowControl/>
+              <w:snapToGrid w:val="0"/>
+              <w:spacing w:line="360" w:lineRule="auto"/>
+              <w:ind w:firstLine="420"/>
+              <w:jc w:val="left"/>
+              <w:rPr>
+                <w:rFonts w:ascii="宋体" w:hAnsi="宋体"/>
+                <w:sz w:val="24"/>
+              </w:rPr>
+            </w:pPr>
+            <w:r>
+              <w:rPr>
+                <w:rFonts w:ascii="宋体" w:hAnsi="宋体" w:hint="eastAsia"/>
+                <w:sz w:val="24"/>
+              </w:rPr>
+              <w:t>7</w:t>
+            </w:r>
+            <w:r>
+              <w:rPr>
+                <w:rFonts w:ascii="宋体" w:hAnsi="宋体" w:hint="eastAsia"/>
+                <w:sz w:val="24"/>
+              </w:rPr>
+              <w:t>、了解程序的异常处理方法。</w:t>
+            </w:r>
+          </w:p>
+          <w:p>
+            <w:pPr>
+              <w:widowControl/>
+              <w:snapToGrid w:val="0"/>
+              <w:spacing w:line="360" w:lineRule="auto"/>
+              <w:ind w:firstLine="420"/>
+              <w:jc w:val="left"/>
+              <w:rPr>
+                <w:rFonts w:ascii="宋体" w:hAnsi="宋体"/>
+                <w:sz w:val="24"/>
+              </w:rPr>
+            </w:pPr>
+            <w:r>
+              <w:rPr>
+                <w:rFonts w:ascii="宋体" w:hAnsi="宋体" w:hint="eastAsia"/>
+                <w:sz w:val="24"/>
+              </w:rPr>
+              <w:t>8</w:t>
+            </w:r>
+            <w:r>
+              <w:rPr>
+                <w:rFonts w:ascii="宋体" w:hAnsi="宋体" w:hint="eastAsia"/>
+                <w:sz w:val="24"/>
+              </w:rPr>
+              <w:t>、</w:t>
+            </w:r>
+            <w:r>
+              <w:rPr>
+                <w:rFonts w:ascii="宋体" w:hAnsi="宋体"/>
+                <w:sz w:val="24"/>
+              </w:rPr>
+              <w:t>掌握函数的定义和调用方法；</w:t>
+            </w:r>
+          </w:p>
+          <w:p>
+            <w:pPr>
+              <w:widowControl/>
+              <w:snapToGrid w:val="0"/>
+              <w:spacing w:line="360" w:lineRule="auto"/>
+              <w:ind w:firstLine="420"/>
+              <w:jc w:val="left"/>
+              <w:rPr>
+                <w:rFonts w:ascii="宋体" w:hAnsi="宋体"/>
+                <w:sz w:val="24"/>
+              </w:rPr>
+            </w:pPr>
+            <w:r>
+              <w:rPr>
+                <w:rFonts w:ascii="宋体" w:hAnsi="宋体"/>
+                <w:sz w:val="24"/>
+              </w:rPr>
+              <w:t>9</w:t>
+            </w:r>
+            <w:r>
+              <w:rPr>
+                <w:rFonts w:ascii="宋体" w:hAnsi="宋体" w:hint="eastAsia"/>
+                <w:sz w:val="24"/>
+              </w:rPr>
+              <w:t>、</w:t>
+            </w:r>
+            <w:r>
+              <w:rPr>
+                <w:rFonts w:ascii="宋体" w:hAnsi="宋体"/>
+                <w:sz w:val="24"/>
+              </w:rPr>
+              <w:t>理解函数的参数传递过程以及变量的作用范围；</w:t>
+            </w:r>
+          </w:p>
+          <w:p>
+            <w:pPr>
+              <w:widowControl/>
+              <w:snapToGrid w:val="0"/>
+              <w:spacing w:line="360" w:lineRule="auto"/>
+              <w:ind w:firstLine="420"/>
+              <w:jc w:val="left"/>
+              <w:rPr>
+                <w:rFonts w:ascii="宋体" w:hAnsi="宋体"/>
+                <w:sz w:val="24"/>
+              </w:rPr>
+            </w:pPr>
+            <w:r>
+              <w:rPr>
+                <w:rFonts w:ascii="宋体" w:hAnsi="宋体"/>
+                <w:sz w:val="24"/>
+              </w:rPr>
+              <w:t>10</w:t>
+            </w:r>
+            <w:r>
+              <w:rPr>
+                <w:rFonts w:ascii="宋体" w:hAnsi="宋体" w:hint="eastAsia"/>
+                <w:sz w:val="24"/>
+              </w:rPr>
+              <w:t>、</w:t>
+            </w:r>
+            <w:r>
+              <w:rPr>
+                <w:rFonts w:ascii="宋体" w:hAnsi="宋体"/>
+                <w:sz w:val="24"/>
+              </w:rPr>
+              <w:t>了解</w:t>
+            </w:r>
+            <w:r>
+              <w:rPr>
+                <w:rFonts w:ascii="宋体" w:hAnsi="宋体"/>
+                <w:sz w:val="24"/>
+              </w:rPr>
+              <w:t>lambda</w:t>
+            </w:r>
+            <w:r>
+              <w:rPr>
+                <w:rFonts w:ascii="宋体" w:hAnsi="宋体"/>
+                <w:sz w:val="24"/>
+              </w:rPr>
+              <w:t>函数；</w:t>
+            </w:r>
+          </w:p>
+          <w:p>
+            <w:pPr>
+              <w:widowControl/>
+              <w:snapToGrid w:val="0"/>
+              <w:spacing w:line="360" w:lineRule="auto"/>
+              <w:ind w:firstLine="420"/>
+              <w:jc w:val="left"/>
+              <w:rPr>
+                <w:rFonts w:ascii="宋体" w:hAnsi="宋体"/>
+                <w:sz w:val="24"/>
+              </w:rPr>
+            </w:pPr>
+            <w:r>
+              <w:rPr>
+                <w:rFonts w:ascii="宋体" w:hAnsi="宋体" w:hint="eastAsia"/>
+                <w:sz w:val="24"/>
+              </w:rPr>
+              <w:t>1</w:t>
+            </w:r>
+            <w:r>
+              <w:rPr>
+                <w:rFonts w:ascii="宋体" w:hAnsi="宋体"/>
+                <w:sz w:val="24"/>
+              </w:rPr>
+              <w:t>1</w:t>
+            </w:r>
+            <w:r>
+              <w:rPr>
+                <w:rFonts w:ascii="宋体" w:hAnsi="宋体" w:hint="eastAsia"/>
+                <w:sz w:val="24"/>
+              </w:rPr>
+              <w:t>、</w:t>
+            </w:r>
+            <w:r>
+              <w:rPr>
+                <w:rFonts w:ascii="宋体" w:hAnsi="宋体"/>
+                <w:sz w:val="24"/>
+              </w:rPr>
+              <w:t>掌握时间日期标准库的使用；</w:t>
+            </w:r>
+          </w:p>
+          <w:p>
+            <w:pPr>
+              <w:widowControl/>
+              <w:snapToGrid w:val="0"/>
+              <w:spacing w:line="360" w:lineRule="auto"/>
+              <w:ind w:firstLine="420"/>
+              <w:jc w:val="left"/>
+              <w:rPr>
+                <w:rFonts w:ascii="宋体" w:hAnsi="宋体"/>
+                <w:sz w:val="24"/>
+              </w:rPr>
+            </w:pPr>
+            <w:r>
+              <w:rPr>
+                <w:rFonts w:ascii="宋体" w:hAnsi="宋体"/>
+                <w:sz w:val="24"/>
+              </w:rPr>
+              <w:t>12</w:t>
+            </w:r>
+            <w:r>
+              <w:rPr>
+                <w:rFonts w:ascii="宋体" w:hAnsi="宋体" w:hint="eastAsia"/>
+                <w:sz w:val="24"/>
+              </w:rPr>
+              <w:t>、</w:t>
+            </w:r>
+            <w:r>
+              <w:rPr>
+                <w:rFonts w:ascii="宋体" w:hAnsi="宋体"/>
+                <w:sz w:val="24"/>
+              </w:rPr>
+              <w:t>理解函数递归的定义和使用方法。</w:t>
+            </w:r>
+          </w:p>
+          <w:p>
+            <w:pPr>
               <w:pStyle w:val="ab"/>
               <w:snapToGrid w:val="0"/>
               <w:spacing w:before="0" w:beforeAutospacing="0" w:after="0" w:afterAutospacing="0" w:line="360" w:lineRule="auto"/>
               <w:ind w:firstLineChars="175" w:firstLine="420"/>
               <w:rPr>
-                <w:rFonts w:hint="default"/>
-              </w:rPr>
-            </w:pPr>
-            <w:r>
-              <w:t>1、</w:t>
-            </w:r>
-            <w:r>
-              <w:rPr>
-                <w:rFonts w:hint="default"/>
-              </w:rPr>
-              <w:t>理解Python语言的特点；</w:t>
-            </w:r>
-          </w:p>
-          <w:p>
-            <w:pPr>
-              <w:pStyle w:val="ab"/>
-              <w:snapToGrid w:val="0"/>
-              <w:spacing w:before="0" w:beforeAutospacing="0" w:after="0" w:afterAutospacing="0" w:line="360" w:lineRule="auto"/>
-              <w:ind w:firstLineChars="175" w:firstLine="420"/>
-              <w:rPr>
-                <w:rFonts w:hint="default"/>
-              </w:rPr>
-            </w:pPr>
-            <w:r>
-              <w:t>2、</w:t>
-            </w:r>
-            <w:r>
-              <w:rPr>
-                <w:rFonts w:hint="default"/>
-              </w:rPr>
-              <w:t>掌握Python语言开发环境和运行环境配制方法</w:t>
-            </w:r>
-          </w:p>
-          <w:p>
-            <w:pPr>
-              <w:pStyle w:val="ab"/>
-              <w:snapToGrid w:val="0"/>
-              <w:spacing w:before="0" w:beforeAutospacing="0" w:after="0" w:afterAutospacing="0" w:line="360" w:lineRule="auto"/>
-              <w:ind w:firstLineChars="175" w:firstLine="420"/>
-              <w:rPr>
-                <w:rFonts w:hint="default"/>
-              </w:rPr>
-            </w:pPr>
-            <w:r>
-              <w:t>3、</w:t>
-            </w:r>
-            <w:r>
-              <w:rPr>
-                <w:rFonts w:hint="default"/>
-              </w:rPr>
-              <w:t>掌握解决计算问题的一般方法；</w:t>
-            </w:r>
-          </w:p>
-          <w:p>
-            <w:pPr>
-              <w:pStyle w:val="ab"/>
-              <w:snapToGrid w:val="0"/>
-              <w:spacing w:before="0" w:beforeAutospacing="0" w:after="0" w:afterAutospacing="0" w:line="360" w:lineRule="auto"/>
-              <w:ind w:firstLineChars="175" w:firstLine="420"/>
-              <w:rPr>
-                <w:rFonts w:hint="default"/>
-              </w:rPr>
-            </w:pPr>
-            <w:r>
-              <w:t>4、</w:t>
-            </w:r>
-            <w:r>
-              <w:rPr>
-                <w:rFonts w:hint="default"/>
-              </w:rPr>
-              <w:t>掌握Python语言的基本语法，包括缩进、变量命名等；</w:t>
-            </w:r>
-          </w:p>
-          <w:p>
-            <w:pPr>
-              <w:pStyle w:val="ab"/>
-              <w:snapToGrid w:val="0"/>
-              <w:spacing w:before="0" w:beforeAutospacing="0" w:after="0" w:afterAutospacing="0" w:line="360" w:lineRule="auto"/>
-              <w:ind w:firstLineChars="175" w:firstLine="420"/>
-              <w:rPr>
-                <w:rFonts w:hint="default"/>
-              </w:rPr>
-            </w:pPr>
-            <w:r>
-              <w:t>5、</w:t>
-            </w:r>
-            <w:r>
-              <w:rPr>
-                <w:rFonts w:hint="default"/>
-              </w:rPr>
-              <w:t>掌握Python语言绘制图形的一般方法；</w:t>
-            </w:r>
-          </w:p>
-          <w:p>
-            <w:pPr>
-              <w:pStyle w:val="ab"/>
-              <w:snapToGrid w:val="0"/>
-              <w:spacing w:before="0" w:beforeAutospacing="0" w:after="0" w:afterAutospacing="0" w:line="360" w:lineRule="auto"/>
-              <w:ind w:firstLineChars="175" w:firstLine="420"/>
-              <w:rPr>
-                <w:rFonts w:hint="default"/>
-              </w:rPr>
-            </w:pPr>
-            <w:r>
-              <w:t>6、</w:t>
-            </w:r>
-            <w:r>
-              <w:rPr>
-                <w:rFonts w:hint="default"/>
-              </w:rPr>
-              <w:t>了解Python标准库的导入和使用。</w:t>
-            </w:r>
-          </w:p>
-          <w:p>
-            <w:pPr>
-              <w:pStyle w:val="ab"/>
-              <w:snapToGrid w:val="0"/>
-              <w:spacing w:before="0" w:beforeAutospacing="0" w:after="0" w:afterAutospacing="0" w:line="360" w:lineRule="auto"/>
-              <w:ind w:firstLineChars="175" w:firstLine="420"/>
-            </w:pPr>
-            <w:r>
-              <w:t>7、掌握数字类型的概念和使用；</w:t>
-            </w:r>
-          </w:p>
-          <w:p>
-            <w:pPr>
-              <w:pStyle w:val="ab"/>
-              <w:snapToGrid w:val="0"/>
-              <w:spacing w:before="0" w:beforeAutospacing="0" w:after="0" w:afterAutospacing="0" w:line="360" w:lineRule="auto"/>
-              <w:ind w:firstLineChars="175" w:firstLine="420"/>
-            </w:pPr>
-            <w:r>
-              <w:t>8、运用Python的标准数据库进行数值计算；</w:t>
-            </w:r>
-          </w:p>
-          <w:p>
-            <w:pPr>
-              <w:pStyle w:val="ab"/>
-              <w:snapToGrid w:val="0"/>
-              <w:spacing w:before="0" w:beforeAutospacing="0" w:after="0" w:afterAutospacing="0" w:line="360" w:lineRule="auto"/>
-              <w:ind w:firstLineChars="175" w:firstLine="420"/>
-              <w:rPr>
-                <w:rFonts w:hint="default"/>
-              </w:rPr>
-            </w:pPr>
-            <w:r>
-              <w:t>9、Python序列结构；</w:t>
-            </w:r>
-          </w:p>
-          <w:p>
-            <w:pPr>
-              <w:pStyle w:val="ab"/>
-              <w:snapToGrid w:val="0"/>
-              <w:spacing w:before="0" w:beforeAutospacing="0" w:after="0" w:afterAutospacing="0" w:line="360" w:lineRule="auto"/>
-              <w:ind w:firstLineChars="175" w:firstLine="420"/>
-            </w:pPr>
-            <w:r>
-              <w:t>10、理解列表概念并掌握Python中的列表使用；</w:t>
-            </w:r>
-          </w:p>
-          <w:p>
-            <w:pPr>
-              <w:pStyle w:val="ab"/>
-              <w:snapToGrid w:val="0"/>
-              <w:spacing w:before="0" w:beforeAutospacing="0" w:after="0" w:afterAutospacing="0" w:line="360" w:lineRule="auto"/>
-              <w:ind w:firstLineChars="175" w:firstLine="420"/>
-            </w:pPr>
-            <w:r>
-              <w:t>11、理解字典概念并掌握Python中的字典使用；</w:t>
-            </w:r>
-          </w:p>
-          <w:p>
-            <w:pPr>
-              <w:pStyle w:val="ab"/>
-              <w:snapToGrid w:val="0"/>
-              <w:spacing w:before="0" w:beforeAutospacing="0" w:after="0" w:afterAutospacing="0" w:line="360" w:lineRule="auto"/>
-              <w:ind w:firstLineChars="175" w:firstLine="420"/>
-            </w:pPr>
-            <w:r>
-              <w:t>12、运用列表管理采集的信息，构建数据结构；</w:t>
-            </w:r>
-          </w:p>
-          <w:p>
-            <w:pPr>
-              <w:pStyle w:val="ab"/>
-              <w:snapToGrid w:val="0"/>
-              <w:spacing w:before="0" w:beforeAutospacing="0" w:after="0" w:afterAutospacing="0" w:line="360" w:lineRule="auto"/>
-              <w:ind w:firstLineChars="175" w:firstLine="420"/>
-              <w:rPr>
-                <w:rFonts w:hint="default"/>
-              </w:rPr>
-            </w:pPr>
-            <w:r>
-              <w:t>13、运用字典处理复杂的数据信息；运用组合数据结构进行文本词频统计。</w:t>
-            </w:r>
-          </w:p>
-          <w:p>
-            <w:pPr>
-              <w:spacing w:line="360" w:lineRule="auto"/>
-              <w:rPr>
-                <w:rFonts w:ascii="仿宋" w:eastAsia="仿宋" w:hAnsi="仿宋" w:cs="仿宋" w:hint="eastAsia"/>
+                <w:rFonts w:ascii="仿宋" w:eastAsia="仿宋" w:hAnsi="仿宋" w:cs="仿宋"/>
                 <w:szCs w:val="28"/>
               </w:rPr>
             </w:pPr>
@@ -1644,6 +1861,9 @@
               <w:pStyle w:val="TableParagraph"/>
               <w:spacing w:before="57"/>
               <w:jc w:val="center"/>
+              <w:rPr>
+                <w:lang w:eastAsia="zh-CN"/>
+              </w:rPr>
             </w:pPr>
           </w:p>
           <w:p>
@@ -1734,7 +1954,7 @@
               <w:spacing w:before="57"/>
               <w:jc w:val="center"/>
               <w:rPr>
-                <w:rFonts w:ascii="仿宋" w:eastAsia="仿宋" w:hAnsi="仿宋" w:cs="仿宋" w:hint="eastAsia"/>
+                <w:rFonts w:ascii="仿宋" w:eastAsia="仿宋" w:hAnsi="仿宋" w:cs="仿宋"/>
                 <w:sz w:val="28"/>
                 <w:szCs w:val="28"/>
                 <w:lang w:eastAsia="zh-CN"/>
@@ -1778,7 +1998,6 @@
     <w:tbl>
       <w:tblPr>
         <w:tblW w:w="9140" w:type="dxa"/>
-        <w:tblInd w:w="0" w:type="dxa"/>
         <w:tblBorders>
           <w:top w:val="single" w:sz="4" w:space="0" w:color="auto"/>
           <w:left w:val="single" w:sz="4" w:space="0" w:color="auto"/>
@@ -1826,18 +2045,197 @@
           <w:p>
             <w:pPr>
               <w:pStyle w:val="ab"/>
+              <w:numPr>
+                <w:ilvl w:val="0"/>
+                <w:numId w:val="7"/>
+              </w:numPr>
               <w:snapToGrid w:val="0"/>
               <w:spacing w:before="0" w:beforeAutospacing="0" w:after="0" w:afterAutospacing="0" w:line="360" w:lineRule="auto"/>
-              <w:ind w:firstLineChars="175" w:firstLine="420"/>
-            </w:pPr>
-            <w:r>
+              <w:ind w:left="0" w:firstLine="426"/>
+            </w:pPr>
+            <w:r>
+              <w:t xml:space="preserve">输入小明身高1.75，体重80.5kg。请根据BMI公式（体重除以身高的平方）帮小明计算他的BMI指数，计算规则为： </w:t>
+            </w:r>
+          </w:p>
+          <w:p>
+            <w:pPr>
+              <w:pStyle w:val="ab"/>
+              <w:numPr>
+                <w:ilvl w:val="0"/>
+                <w:numId w:val="8"/>
+              </w:numPr>
+              <w:snapToGrid w:val="0"/>
+              <w:spacing w:before="0" w:beforeAutospacing="0" w:after="0" w:afterAutospacing="0" w:line="360" w:lineRule="auto"/>
+              <w:ind w:firstLine="6"/>
+            </w:pPr>
+            <w:r>
+              <w:t>低于18.5：过轻</w:t>
+            </w:r>
+          </w:p>
+          <w:p>
+            <w:pPr>
+              <w:pStyle w:val="ab"/>
+              <w:numPr>
+                <w:ilvl w:val="0"/>
+                <w:numId w:val="8"/>
+              </w:numPr>
+              <w:snapToGrid w:val="0"/>
+              <w:spacing w:before="0" w:beforeAutospacing="0" w:after="0" w:afterAutospacing="0" w:line="360" w:lineRule="auto"/>
+              <w:ind w:firstLine="6"/>
+            </w:pPr>
+            <w:r>
+              <w:t>18.5-25：正常</w:t>
+            </w:r>
+          </w:p>
+          <w:p>
+            <w:pPr>
+              <w:pStyle w:val="ab"/>
+              <w:numPr>
+                <w:ilvl w:val="0"/>
+                <w:numId w:val="8"/>
+              </w:numPr>
+              <w:snapToGrid w:val="0"/>
+              <w:spacing w:before="0" w:beforeAutospacing="0" w:after="0" w:afterAutospacing="0" w:line="360" w:lineRule="auto"/>
+              <w:ind w:firstLine="6"/>
+            </w:pPr>
+            <w:r>
+              <w:t>25-28：过重</w:t>
+            </w:r>
+          </w:p>
+          <w:p>
+            <w:pPr>
+              <w:pStyle w:val="ab"/>
+              <w:numPr>
+                <w:ilvl w:val="0"/>
+                <w:numId w:val="8"/>
+              </w:numPr>
+              <w:snapToGrid w:val="0"/>
+              <w:spacing w:before="0" w:beforeAutospacing="0" w:after="0" w:afterAutospacing="0" w:line="360" w:lineRule="auto"/>
+              <w:ind w:firstLine="6"/>
+            </w:pPr>
+            <w:r>
+              <w:t>28-32：肥胖</w:t>
+            </w:r>
+          </w:p>
+          <w:p>
+            <w:pPr>
+              <w:pStyle w:val="ab"/>
+              <w:numPr>
+                <w:ilvl w:val="0"/>
+                <w:numId w:val="8"/>
+              </w:numPr>
+              <w:snapToGrid w:val="0"/>
+              <w:spacing w:before="0" w:beforeAutospacing="0" w:after="0" w:afterAutospacing="0" w:line="360" w:lineRule="auto"/>
+              <w:ind w:firstLine="6"/>
+            </w:pPr>
+            <w:r>
+              <w:t>高于32：严重肥胖</w:t>
+            </w:r>
+          </w:p>
+          <w:p>
+            <w:pPr>
+              <w:pStyle w:val="ab"/>
+              <w:numPr>
+                <w:ilvl w:val="0"/>
+                <w:numId w:val="7"/>
+              </w:numPr>
+              <w:snapToGrid w:val="0"/>
+              <w:spacing w:before="0" w:beforeAutospacing="0" w:after="0" w:afterAutospacing="0" w:line="360" w:lineRule="auto"/>
+              <w:ind w:left="5" w:firstLine="420"/>
+            </w:pPr>
+            <w:r>
+              <w:t>输入两个整数，打印他们相除后的结果，若输入的不是整数或除数为0，进行异常处理。</w:t>
+            </w:r>
+          </w:p>
+          <w:p>
+            <w:pPr>
+              <w:pStyle w:val="ab"/>
+              <w:numPr>
+                <w:ilvl w:val="0"/>
+                <w:numId w:val="7"/>
+              </w:numPr>
+              <w:snapToGrid w:val="0"/>
+              <w:spacing w:before="0" w:beforeAutospacing="0" w:after="0" w:afterAutospacing="0" w:line="360" w:lineRule="auto"/>
+            </w:pPr>
+            <w:r>
+              <w:t>使用蒙特·卡罗方法计算圆周率近似值。</w:t>
+            </w:r>
+          </w:p>
+          <w:p>
+            <w:pPr>
+              <w:pStyle w:val="ab"/>
+              <w:numPr>
+                <w:ilvl w:val="0"/>
+                <w:numId w:val="7"/>
+              </w:numPr>
+              <w:snapToGrid w:val="0"/>
+              <w:spacing w:before="0" w:beforeAutospacing="0" w:after="0" w:afterAutospacing="0" w:line="360" w:lineRule="auto"/>
               <w:rPr>
                 <w:rFonts w:hint="default"/>
               </w:rPr>
-              <w:t>1</w:t>
-            </w:r>
-            <w:r>
-              <w:t>、编写一个猜年龄的小游戏；</w:t>
+            </w:pPr>
+            <w:r>
+              <w:t>使用枚举法验证6174猜想。</w:t>
+            </w:r>
+          </w:p>
+          <w:p>
+            <w:pPr>
+              <w:pStyle w:val="ab"/>
+              <w:numPr>
+                <w:ilvl w:val="0"/>
+                <w:numId w:val="7"/>
+              </w:numPr>
+              <w:snapToGrid w:val="0"/>
+              <w:spacing w:before="0" w:beforeAutospacing="0" w:after="0" w:afterAutospacing="0" w:line="360" w:lineRule="auto"/>
+            </w:pPr>
+            <w:r>
+              <w:t>模拟报数游戏（约瑟夫环问题）</w:t>
+            </w:r>
+          </w:p>
+          <w:p>
+            <w:pPr>
+              <w:pStyle w:val="ab"/>
+              <w:numPr>
+                <w:ilvl w:val="0"/>
+                <w:numId w:val="7"/>
+              </w:numPr>
+              <w:snapToGrid w:val="0"/>
+              <w:spacing w:before="0" w:beforeAutospacing="0" w:after="0" w:afterAutospacing="0" w:line="360" w:lineRule="auto"/>
+            </w:pPr>
+            <w:r>
+              <w:t>模拟轮盘抽奖游戏</w:t>
+            </w:r>
+          </w:p>
+          <w:p>
+            <w:pPr>
+              <w:pStyle w:val="ab"/>
+              <w:numPr>
+                <w:ilvl w:val="0"/>
+                <w:numId w:val="7"/>
+              </w:numPr>
+              <w:snapToGrid w:val="0"/>
+              <w:spacing w:before="0" w:beforeAutospacing="0" w:after="0" w:afterAutospacing="0" w:line="360" w:lineRule="auto"/>
+              <w:ind w:left="5" w:firstLine="420"/>
+            </w:pPr>
+            <w:r>
+              <w:t>一年365天，如果好好学习时能力值比前一天提高1%，当放任时相比前一天下降1%，编程计算两种情况效果相差值。</w:t>
+            </w:r>
+          </w:p>
+          <w:p>
+            <w:pPr>
+              <w:pStyle w:val="ab"/>
+              <w:snapToGrid w:val="0"/>
+              <w:spacing w:before="0" w:beforeAutospacing="0" w:after="0" w:afterAutospacing="0" w:line="360" w:lineRule="auto"/>
+              <w:ind w:left="420"/>
+            </w:pPr>
+            <w:r>
+              <w:rPr>
+                <w:rFonts w:hint="default"/>
+              </w:rPr>
+              <w:t>8</w:t>
+            </w:r>
+            <w:r>
+              <w:t>、凯撒加密算法原理与实现。</w:t>
             </w:r>
           </w:p>
           <w:p>
@@ -1846,120 +2244,9 @@
               <w:snapToGrid w:val="0"/>
               <w:spacing w:before="0" w:beforeAutospacing="0" w:after="0" w:afterAutospacing="0" w:line="360" w:lineRule="auto"/>
               <w:ind w:firstLineChars="175" w:firstLine="420"/>
-            </w:pPr>
-            <w:r>
               <w:rPr>
                 <w:rFonts w:hint="default"/>
               </w:rPr>
-              <w:t>2</w:t>
-            </w:r>
-            <w:r>
-              <w:t>、输入直角三角形两直角边a,b求斜边C,并输出。(from math import *)；</w:t>
-            </w:r>
-          </w:p>
-          <w:p>
-            <w:pPr>
-              <w:pStyle w:val="ab"/>
-              <w:snapToGrid w:val="0"/>
-              <w:spacing w:before="0" w:beforeAutospacing="0" w:after="0" w:afterAutospacing="0" w:line="360" w:lineRule="auto"/>
-              <w:ind w:firstLineChars="175" w:firstLine="420"/>
-              <w:rPr>
-                <w:rFonts w:hint="default"/>
-              </w:rPr>
-            </w:pPr>
-            <w:r>
-              <w:rPr>
-                <w:rFonts w:hint="default"/>
-              </w:rPr>
-              <w:t>3</w:t>
-            </w:r>
-            <w:r>
-              <w:t>、编写程序，输入球的半径，计算球的表面积和体积，半径为实数，用π，结果输出为浮点数，保留其中2位有效数字。</w:t>
-            </w:r>
-            <w:r>
-              <w:rPr>
-                <w:sz w:val="28"/>
-              </w:rPr>
-              <w:t xml:space="preserve"> </w:t>
-            </w:r>
-          </w:p>
-          <w:p>
-            <w:pPr>
-              <w:pStyle w:val="ab"/>
-              <w:snapToGrid w:val="0"/>
-              <w:spacing w:before="0" w:beforeAutospacing="0" w:after="0" w:afterAutospacing="0" w:line="360" w:lineRule="auto"/>
-              <w:ind w:firstLineChars="175" w:firstLine="420"/>
-            </w:pPr>
-            <w:r>
-              <w:rPr>
-                <w:rFonts w:hint="default"/>
-              </w:rPr>
-              <w:t>4</w:t>
-            </w:r>
-            <w:r>
-              <w:t>、使用列表实现筛选法求素数。</w:t>
-            </w:r>
-          </w:p>
-          <w:p>
-            <w:pPr>
-              <w:pStyle w:val="ab"/>
-              <w:snapToGrid w:val="0"/>
-              <w:spacing w:before="0" w:beforeAutospacing="0" w:after="0" w:afterAutospacing="0" w:line="360" w:lineRule="auto"/>
-              <w:ind w:firstLineChars="175" w:firstLine="420"/>
-            </w:pPr>
-            <w:r>
-              <w:rPr>
-                <w:rFonts w:hint="default"/>
-              </w:rPr>
-              <w:t>5</w:t>
-            </w:r>
-            <w:r>
-              <w:t>、使用集合实现筛选法求素数。</w:t>
-            </w:r>
-          </w:p>
-          <w:p>
-            <w:pPr>
-              <w:pStyle w:val="ab"/>
-              <w:snapToGrid w:val="0"/>
-              <w:spacing w:before="0" w:beforeAutospacing="0" w:after="0" w:afterAutospacing="0" w:line="360" w:lineRule="auto"/>
-              <w:ind w:firstLineChars="175" w:firstLine="420"/>
-            </w:pPr>
-            <w:r>
-              <w:rPr>
-                <w:rFonts w:hint="default"/>
-              </w:rPr>
-              <w:t>6</w:t>
-            </w:r>
-            <w:r>
-              <w:t>、检测密码安全强度。</w:t>
-            </w:r>
-          </w:p>
-          <w:p>
-            <w:pPr>
-              <w:pStyle w:val="ab"/>
-              <w:snapToGrid w:val="0"/>
-              <w:spacing w:before="0" w:beforeAutospacing="0" w:after="0" w:afterAutospacing="0" w:line="360" w:lineRule="auto"/>
-              <w:ind w:firstLineChars="175" w:firstLine="420"/>
-              <w:rPr>
-                <w:rFonts w:hint="default"/>
-              </w:rPr>
-            </w:pPr>
-            <w:r>
-              <w:rPr>
-                <w:rFonts w:hint="default"/>
-              </w:rPr>
-              <w:t>7</w:t>
-            </w:r>
-            <w:r>
-              <w:t>、文本进度条：编程通过格式化字符串输出和时间延迟实现控制台风格文本进度条。</w:t>
-            </w:r>
-          </w:p>
-          <w:p>
-            <w:pPr>
-              <w:pStyle w:val="ab"/>
-              <w:snapToGrid w:val="0"/>
-              <w:spacing w:before="0" w:beforeAutospacing="0" w:after="0" w:afterAutospacing="0" w:line="360" w:lineRule="auto"/>
-              <w:ind w:firstLineChars="175" w:firstLine="420"/>
             </w:pPr>
           </w:p>
           <w:p>
@@ -1969,6 +2256,7 @@
               <w:spacing w:before="0" w:beforeAutospacing="0" w:after="0" w:afterAutospacing="0" w:line="360" w:lineRule="auto"/>
               <w:ind w:firstLineChars="175" w:firstLine="422"/>
               <w:rPr>
+                <w:rFonts w:hint="default"/>
                 <w:b/>
                 <w:bCs/>
               </w:rPr>
@@ -2024,6 +2312,9 @@
               <w:snapToGrid w:val="0"/>
               <w:spacing w:before="0" w:beforeAutospacing="0" w:after="0" w:afterAutospacing="0" w:line="360" w:lineRule="auto"/>
               <w:ind w:left="420"/>
+              <w:rPr>
+                <w:rFonts w:hint="default"/>
+              </w:rPr>
             </w:pPr>
             <w:r>
               <w:t>输入：当前真正年龄rel_age，猜的年龄整数ges_age,</w:t>
@@ -2035,6 +2326,9 @@
               <w:snapToGrid w:val="0"/>
               <w:spacing w:before="0" w:beforeAutospacing="0" w:after="0" w:afterAutospacing="0" w:line="360" w:lineRule="auto"/>
               <w:ind w:left="420"/>
+              <w:rPr>
+                <w:rFonts w:hint="default"/>
+              </w:rPr>
             </w:pPr>
             <w:r>
               <w:t>输出：字符“猜大了”或者是字符“猜小了”</w:t>
@@ -2064,6 +2358,7 @@
                 <w:szCs w:val="28"/>
                 <w:lang w:eastAsia="zh-CN"/>
               </w:rPr>
+              <w:lastRenderedPageBreak/>
               <w:drawing>
                 <wp:inline distT="0" distB="0" distL="0" distR="0" wp14:anchorId="5E01185D" wp14:editId="49D0D399">
                   <wp:extent cx="3848735" cy="3776980"/>
@@ -2119,21 +2414,21 @@
               <w:pStyle w:val="TableParagraph"/>
               <w:spacing w:before="57"/>
               <w:rPr>
-                <w:rFonts w:ascii="仿宋" w:eastAsia="仿宋" w:hAnsi="仿宋" w:cs="仿宋" w:hint="eastAsia"/>
-                <w:sz w:val="28"/>
-                <w:szCs w:val="28"/>
-                <w:lang w:eastAsia="zh-CN"/>
-              </w:rPr>
-            </w:pPr>
-            <w:r>
-              <w:rPr>
                 <w:rFonts w:ascii="仿宋" w:eastAsia="仿宋" w:hAnsi="仿宋" w:cs="仿宋"/>
                 <w:sz w:val="28"/>
                 <w:szCs w:val="28"/>
                 <w:lang w:eastAsia="zh-CN"/>
               </w:rPr>
+            </w:pPr>
+            <w:r>
+              <w:rPr>
+                <w:rFonts w:ascii="仿宋" w:eastAsia="仿宋" w:hAnsi="仿宋" w:cs="仿宋"/>
+                <w:sz w:val="28"/>
+                <w:szCs w:val="28"/>
+                <w:lang w:eastAsia="zh-CN"/>
+              </w:rPr>
               <w:pict w14:anchorId="78C4DB61">
-                <v:rect id="_x0000_i1031" style="width:0;height:1.5pt" o:hralign="center" o:hrstd="t" o:hr="t" fillcolor="#a0a0a0" stroked="f"/>
+                <v:rect id="_x0000_i1025" style="width:0;height:1.5pt" o:hralign="center" o:hrstd="t" o:hr="t" fillcolor="#a0a0a0" stroked="f"/>
               </w:pict>
             </w:r>
           </w:p>
@@ -2581,7 +2876,6 @@
                 <w:szCs w:val="18"/>
                 <w:bdr w:val="none" w:sz="0" w:space="0" w:color="auto" w:frame="1"/>
               </w:rPr>
-              <w:lastRenderedPageBreak/>
               <w:t>  </w:t>
             </w:r>
           </w:p>
@@ -3708,7 +4002,7 @@
               <w:pStyle w:val="TableParagraph"/>
               <w:spacing w:before="57"/>
               <w:rPr>
-                <w:rFonts w:ascii="仿宋" w:eastAsia="仿宋" w:hAnsi="仿宋" w:cs="仿宋" w:hint="eastAsia"/>
+                <w:rFonts w:ascii="仿宋" w:eastAsia="仿宋" w:hAnsi="仿宋" w:cs="仿宋"/>
                 <w:sz w:val="28"/>
                 <w:szCs w:val="28"/>
                 <w:lang w:eastAsia="zh-CN"/>
@@ -3720,7 +4014,7 @@
               <w:pStyle w:val="TableParagraph"/>
               <w:spacing w:before="57"/>
               <w:rPr>
-                <w:rFonts w:ascii="仿宋" w:eastAsia="仿宋" w:hAnsi="仿宋" w:cs="仿宋" w:hint="eastAsia"/>
+                <w:rFonts w:ascii="仿宋" w:eastAsia="仿宋" w:hAnsi="仿宋" w:cs="仿宋"/>
                 <w:sz w:val="28"/>
                 <w:szCs w:val="28"/>
                 <w:lang w:eastAsia="zh-CN"/>
@@ -3761,6 +4055,9 @@
               <w:snapToGrid w:val="0"/>
               <w:spacing w:before="0" w:beforeAutospacing="0" w:after="0" w:afterAutospacing="0" w:line="360" w:lineRule="auto"/>
               <w:ind w:firstLineChars="175" w:firstLine="420"/>
+              <w:rPr>
+                <w:rFonts w:hint="default"/>
+              </w:rPr>
             </w:pPr>
             <w:r>
               <w:t>在《九章算术》中我们就知道利于勾股定理，在直角三角形中弦等于勾平方加股平方开根号，利于P</w:t>
@@ -3801,6 +4098,7 @@
               <w:rPr>
                 <w:noProof/>
               </w:rPr>
+              <w:lastRenderedPageBreak/>
               <w:drawing>
                 <wp:inline distT="0" distB="0" distL="0" distR="0" wp14:anchorId="6B10840F" wp14:editId="488436BE">
                   <wp:extent cx="2210435" cy="1542415"/>
@@ -3868,21 +4166,21 @@
               <w:pStyle w:val="TableParagraph"/>
               <w:spacing w:before="57"/>
               <w:rPr>
-                <w:rFonts w:ascii="仿宋" w:eastAsia="仿宋" w:hAnsi="仿宋" w:cs="仿宋" w:hint="eastAsia"/>
-                <w:sz w:val="28"/>
-                <w:szCs w:val="28"/>
-                <w:lang w:eastAsia="zh-CN"/>
-              </w:rPr>
-            </w:pPr>
-            <w:r>
-              <w:rPr>
                 <w:rFonts w:ascii="仿宋" w:eastAsia="仿宋" w:hAnsi="仿宋" w:cs="仿宋"/>
                 <w:sz w:val="28"/>
                 <w:szCs w:val="28"/>
                 <w:lang w:eastAsia="zh-CN"/>
               </w:rPr>
+            </w:pPr>
+            <w:r>
+              <w:rPr>
+                <w:rFonts w:ascii="仿宋" w:eastAsia="仿宋" w:hAnsi="仿宋" w:cs="仿宋"/>
+                <w:sz w:val="28"/>
+                <w:szCs w:val="28"/>
+                <w:lang w:eastAsia="zh-CN"/>
+              </w:rPr>
               <w:pict w14:anchorId="11348B55">
-                <v:rect id="_x0000_i1032" style="width:0;height:1.5pt" o:hralign="center" o:hrstd="t" o:hr="t" fillcolor="#a0a0a0" stroked="f"/>
+                <v:rect id="_x0000_i1026" style="width:0;height:1.5pt" o:hralign="center" o:hrstd="t" o:hr="t" fillcolor="#a0a0a0" stroked="f"/>
               </w:pict>
             </w:r>
           </w:p>
@@ -4444,7 +4742,7 @@
               <w:pStyle w:val="TableParagraph"/>
               <w:spacing w:before="57"/>
               <w:rPr>
-                <w:rFonts w:ascii="仿宋" w:eastAsia="仿宋" w:hAnsi="仿宋" w:cs="仿宋" w:hint="eastAsia"/>
+                <w:rFonts w:ascii="仿宋" w:eastAsia="仿宋" w:hAnsi="仿宋" w:cs="仿宋"/>
                 <w:sz w:val="28"/>
                 <w:szCs w:val="28"/>
                 <w:lang w:eastAsia="zh-CN"/>
@@ -4482,7 +4780,7 @@
               <w:pStyle w:val="TableParagraph"/>
               <w:spacing w:line="360" w:lineRule="auto"/>
               <w:rPr>
-                <w:rFonts w:ascii="宋体" w:hAnsi="宋体" w:hint="eastAsia"/>
+                <w:rFonts w:ascii="宋体" w:hAnsi="宋体"/>
                 <w:color w:val="000000"/>
                 <w:sz w:val="24"/>
                 <w:szCs w:val="20"/>
@@ -4617,7 +4915,6 @@
               <w:rPr>
                 <w:noProof/>
               </w:rPr>
-              <w:lastRenderedPageBreak/>
               <w:drawing>
                 <wp:inline distT="0" distB="0" distL="0" distR="0" wp14:anchorId="63873BA0" wp14:editId="3660512D">
                   <wp:extent cx="1709530" cy="1623566"/>
@@ -4687,21 +4984,21 @@
               <w:spacing w:before="57"/>
               <w:ind w:left="103"/>
               <w:rPr>
-                <w:rFonts w:ascii="仿宋" w:eastAsia="仿宋" w:hAnsi="仿宋" w:cs="仿宋" w:hint="eastAsia"/>
-                <w:sz w:val="28"/>
-                <w:szCs w:val="28"/>
-                <w:lang w:eastAsia="zh-CN"/>
-              </w:rPr>
-            </w:pPr>
-            <w:r>
-              <w:rPr>
                 <w:rFonts w:ascii="仿宋" w:eastAsia="仿宋" w:hAnsi="仿宋" w:cs="仿宋"/>
                 <w:sz w:val="28"/>
                 <w:szCs w:val="28"/>
                 <w:lang w:eastAsia="zh-CN"/>
               </w:rPr>
+            </w:pPr>
+            <w:r>
+              <w:rPr>
+                <w:rFonts w:ascii="仿宋" w:eastAsia="仿宋" w:hAnsi="仿宋" w:cs="仿宋"/>
+                <w:sz w:val="28"/>
+                <w:szCs w:val="28"/>
+                <w:lang w:eastAsia="zh-CN"/>
+              </w:rPr>
               <w:pict w14:anchorId="29CF8310">
-                <v:rect id="_x0000_i1034" style="width:0;height:1.5pt" o:hralign="center" o:hrstd="t" o:hr="t" fillcolor="#a0a0a0" stroked="f"/>
+                <v:rect id="_x0000_i1027" style="width:0;height:1.5pt" o:hralign="center" o:hrstd="t" o:hr="t" fillcolor="#a0a0a0" stroked="f"/>
               </w:pict>
             </w:r>
           </w:p>
@@ -5320,7 +5617,7 @@
               <w:spacing w:before="57"/>
               <w:ind w:left="103"/>
               <w:rPr>
-                <w:rFonts w:ascii="仿宋" w:eastAsia="仿宋" w:hAnsi="仿宋" w:cs="仿宋" w:hint="eastAsia"/>
+                <w:rFonts w:ascii="仿宋" w:eastAsia="仿宋" w:hAnsi="仿宋" w:cs="仿宋"/>
                 <w:sz w:val="28"/>
                 <w:szCs w:val="28"/>
                 <w:lang w:eastAsia="zh-CN"/>
@@ -5400,10 +5697,12 @@
             <w:r>
               <w:rPr>
                 <w:rFonts w:ascii="仿宋" w:eastAsia="仿宋" w:hAnsi="仿宋" w:cs="仿宋"/>
+                <w:noProof/>
                 <w:sz w:val="28"/>
                 <w:szCs w:val="28"/>
                 <w:lang w:eastAsia="zh-CN"/>
               </w:rPr>
+              <w:lastRenderedPageBreak/>
               <w:drawing>
                 <wp:inline distT="0" distB="0" distL="0" distR="0" wp14:anchorId="17665FEA" wp14:editId="665549CF">
                   <wp:extent cx="2846567" cy="3496992"/>
@@ -5460,7 +5759,7 @@
               <w:spacing w:line="360" w:lineRule="auto"/>
               <w:ind w:left="102" w:firstLineChars="200" w:firstLine="480"/>
               <w:rPr>
-                <w:rFonts w:ascii="宋体" w:hAnsi="宋体" w:hint="eastAsia"/>
+                <w:rFonts w:ascii="宋体" w:hAnsi="宋体"/>
                 <w:color w:val="000000"/>
                 <w:sz w:val="24"/>
                 <w:szCs w:val="20"/>
@@ -5498,7 +5797,7 @@
                 <w:lang w:eastAsia="zh-CN"/>
               </w:rPr>
               <w:pict w14:anchorId="1B267039">
-                <v:rect id="_x0000_i1036" style="width:0;height:1.5pt" o:hralign="center" o:hrstd="t" o:hr="t" fillcolor="#a0a0a0" stroked="f"/>
+                <v:rect id="_x0000_i1028" style="width:0;height:1.5pt" o:hralign="center" o:hrstd="t" o:hr="t" fillcolor="#a0a0a0" stroked="f"/>
               </w:pict>
             </w:r>
           </w:p>
@@ -5670,7 +5969,6 @@
                 <w:szCs w:val="18"/>
                 <w:bdr w:val="none" w:sz="0" w:space="0" w:color="auto" w:frame="1"/>
               </w:rPr>
-              <w:lastRenderedPageBreak/>
               <w:t>k = int(input(</w:t>
             </w:r>
             <w:r>
@@ -6619,45 +6917,25 @@
               <w:spacing w:before="0" w:beforeAutospacing="0" w:after="0" w:afterAutospacing="0" w:line="360" w:lineRule="auto"/>
               <w:ind w:firstLineChars="175" w:firstLine="422"/>
               <w:rPr>
-                <w:b/>
-                <w:bCs/>
-              </w:rPr>
-            </w:pPr>
-            <w:r>
-              <w:rPr>
                 <w:rFonts w:hint="default"/>
                 <w:b/>
                 <w:bCs/>
               </w:rPr>
-              <w:t>5</w:t>
-            </w:r>
-            <w:r>
-              <w:rPr>
+            </w:pPr>
+            <w:r>
+              <w:rPr>
+                <w:rFonts w:hint="default"/>
                 <w:b/>
                 <w:bCs/>
               </w:rPr>
-              <w:t>、</w:t>
+              <w:t>5</w:t>
             </w:r>
             <w:r>
               <w:rPr>
                 <w:b/>
                 <w:bCs/>
               </w:rPr>
-              <w:t>【</w:t>
-            </w:r>
-            <w:r>
-              <w:rPr>
-                <w:b/>
-                <w:bCs/>
-              </w:rPr>
-              <w:t>使用集合实现筛选法求素数</w:t>
-            </w:r>
-            <w:r>
-              <w:rPr>
-                <w:b/>
-                <w:bCs/>
-              </w:rPr>
-              <w:t>】</w:t>
+              <w:t>、【使用集合实现筛选法求素数】</w:t>
             </w:r>
           </w:p>
           <w:p>
@@ -6713,21 +6991,21 @@
               <w:spacing w:before="57"/>
               <w:ind w:left="103"/>
               <w:rPr>
-                <w:rFonts w:ascii="仿宋" w:eastAsia="仿宋" w:hAnsi="仿宋" w:cs="仿宋" w:hint="eastAsia"/>
-                <w:sz w:val="28"/>
-                <w:szCs w:val="28"/>
-                <w:lang w:eastAsia="zh-CN"/>
-              </w:rPr>
-            </w:pPr>
-            <w:r>
-              <w:rPr>
                 <w:rFonts w:ascii="仿宋" w:eastAsia="仿宋" w:hAnsi="仿宋" w:cs="仿宋"/>
                 <w:sz w:val="28"/>
                 <w:szCs w:val="28"/>
                 <w:lang w:eastAsia="zh-CN"/>
               </w:rPr>
+            </w:pPr>
+            <w:r>
+              <w:rPr>
+                <w:rFonts w:ascii="仿宋" w:eastAsia="仿宋" w:hAnsi="仿宋" w:cs="仿宋"/>
+                <w:sz w:val="28"/>
+                <w:szCs w:val="28"/>
+                <w:lang w:eastAsia="zh-CN"/>
+              </w:rPr>
               <w:pict w14:anchorId="7B27619E">
-                <v:rect id="_x0000_i1038" style="width:0;height:1.5pt" o:hralign="center" o:hrstd="t" o:hr="t" fillcolor="#a0a0a0" stroked="f"/>
+                <v:rect id="_x0000_i1029" style="width:0;height:1.5pt" o:hralign="center" o:hrstd="t" o:hr="t" fillcolor="#a0a0a0" stroked="f"/>
               </w:pict>
             </w:r>
           </w:p>
@@ -7092,6 +7370,7 @@
                 <w:szCs w:val="18"/>
                 <w:bdr w:val="none" w:sz="0" w:space="0" w:color="auto" w:frame="1"/>
               </w:rPr>
+              <w:lastRenderedPageBreak/>
               <w:t>  </w:t>
             </w:r>
           </w:p>
@@ -7684,7 +7963,7 @@
               <w:spacing w:before="57"/>
               <w:ind w:left="103"/>
               <w:rPr>
-                <w:rFonts w:ascii="仿宋" w:eastAsia="仿宋" w:hAnsi="仿宋" w:cs="仿宋" w:hint="eastAsia"/>
+                <w:rFonts w:ascii="仿宋" w:eastAsia="仿宋" w:hAnsi="仿宋" w:cs="仿宋"/>
                 <w:sz w:val="28"/>
                 <w:szCs w:val="28"/>
                 <w:lang w:eastAsia="zh-CN"/>
@@ -7746,6 +8025,9 @@
               <w:snapToGrid w:val="0"/>
               <w:spacing w:before="0" w:beforeAutospacing="0" w:after="0" w:afterAutospacing="0" w:line="360" w:lineRule="auto"/>
               <w:ind w:firstLineChars="175" w:firstLine="420"/>
+              <w:rPr>
+                <w:rFonts w:hint="default"/>
+              </w:rPr>
             </w:pPr>
           </w:p>
           <w:p>
@@ -7904,7 +8186,6 @@
     <w:tbl>
       <w:tblPr>
         <w:tblW w:w="8841" w:type="dxa"/>
-        <w:tblInd w:w="0" w:type="dxa"/>
         <w:tblBorders>
           <w:top w:val="single" w:sz="4" w:space="0" w:color="auto"/>
           <w:left w:val="single" w:sz="4" w:space="0" w:color="auto"/>
@@ -8051,7 +8332,7 @@
               <w:spacing w:before="57"/>
               <w:ind w:left="103"/>
               <w:rPr>
-                <w:rFonts w:ascii="仿宋" w:eastAsia="仿宋" w:hAnsi="仿宋" w:cs="仿宋" w:hint="eastAsia"/>
+                <w:rFonts w:ascii="仿宋" w:eastAsia="仿宋" w:hAnsi="仿宋" w:cs="仿宋"/>
                 <w:sz w:val="28"/>
                 <w:szCs w:val="28"/>
                 <w:lang w:eastAsia="zh-CN"/>
@@ -8065,7 +8346,7 @@
               <w:spacing w:before="57"/>
               <w:ind w:left="103"/>
               <w:rPr>
-                <w:rFonts w:ascii="Times New Roman" w:hAnsi="Times New Roman" w:hint="eastAsia"/>
+                <w:rFonts w:ascii="Times New Roman" w:hAnsi="Times New Roman"/>
                 <w:sz w:val="17"/>
                 <w:szCs w:val="17"/>
                 <w:lang w:eastAsia="zh-CN"/>
@@ -8163,7 +8444,7 @@
               <w:spacing w:before="57"/>
               <w:ind w:left="103"/>
               <w:rPr>
-                <w:rFonts w:ascii="Times New Roman" w:eastAsia="Times New Roman" w:hAnsi="Times New Roman" w:hint="eastAsia"/>
+                <w:rFonts w:ascii="Times New Roman" w:eastAsia="Times New Roman" w:hAnsi="Times New Roman"/>
                 <w:sz w:val="17"/>
                 <w:szCs w:val="17"/>
                 <w:lang w:eastAsia="zh-CN"/>
@@ -8311,7 +8592,7 @@
               <w:spacing w:before="57"/>
               <w:ind w:right="560" w:firstLineChars="1800" w:firstLine="5040"/>
               <w:rPr>
-                <w:rFonts w:ascii="仿宋" w:eastAsia="仿宋" w:hAnsi="仿宋" w:cs="仿宋" w:hint="eastAsia"/>
+                <w:rFonts w:ascii="仿宋" w:eastAsia="仿宋" w:hAnsi="仿宋" w:cs="仿宋"/>
                 <w:sz w:val="28"/>
                 <w:szCs w:val="28"/>
                 <w:lang w:eastAsia="zh-CN"/>
@@ -8336,7 +8617,7 @@
         <w:spacing w:line="355" w:lineRule="exact"/>
         <w:ind w:left="0"/>
         <w:rPr>
-          <w:rFonts w:ascii="Times New Roman" w:eastAsia="等线" w:hAnsi="Times New Roman" w:hint="eastAsia"/>
+          <w:rFonts w:ascii="Times New Roman" w:eastAsia="等线" w:hAnsi="Times New Roman"/>
           <w:sz w:val="17"/>
           <w:szCs w:val="17"/>
           <w:lang w:eastAsia="zh-CN"/>
@@ -8399,7 +8680,6 @@
     <w:r>
       <w:rPr>
         <w:noProof/>
-        <w:lang w:val="en-US" w:eastAsia="zh-CN"/>
       </w:rPr>
       <w:drawing>
         <wp:anchor distT="0" distB="0" distL="114300" distR="114300" simplePos="0" relativeHeight="251657728" behindDoc="1" locked="0" layoutInCell="1" allowOverlap="1" wp14:anchorId="19CEA201" wp14:editId="42FD6BF8">
@@ -8471,6 +8751,95 @@
 <file path=word/numbering.xml><?xml version="1.0" encoding="utf-8"?>
 <w:numbering xmlns:wpc="http://schemas.microsoft.com/office/word/2010/wordprocessingCanvas" xmlns:cx="http://schemas.microsoft.com/office/drawing/2014/chartex" xmlns:cx1="http://schemas.microsoft.com/office/drawing/2015/9/8/chartex" xmlns:cx2="http://schemas.microsoft.com/office/drawing/2015/10/21/chartex" xmlns:cx3="http://schemas.microsoft.com/office/drawing/2016/5/9/chartex" xmlns:cx4="http://schemas.microsoft.com/office/drawing/2016/5/10/chartex" xmlns:cx5="http://schemas.microsoft.com/office/drawing/2016/5/11/chartex" xmlns:cx6="http://schemas.microsoft.com/office/drawing/2016/5/12/chartex" xmlns:cx7="http://schemas.microsoft.com/office/drawing/2016/5/13/chartex" xmlns:cx8="http://schemas.microsoft.com/office/drawing/2016/5/14/chartex" xmlns:mc="http://schemas.openxmlformats.org/markup-compatibility/2006" xmlns:aink="http://schemas.microsoft.com/office/drawing/2016/ink" xmlns:am3d="http://schemas.microsoft.com/office/drawing/2017/model3d" xmlns:o="urn:schemas-microsoft-com:office:office" xmlns:oel="http://schemas.microsoft.com/office/2019/extlst" xmlns:r="http://schemas.openxmlformats.org/officeDocument/2006/relationships" xmlns:m="http://schemas.openxmlformats.org/officeDocument/2006/math" xmlns:v="urn:schemas-microsoft-com:vml" xmlns:wp14="http://schemas.microsoft.com/office/word/2010/wordprocessingDrawing" xmlns:wp="http://schemas.openxmlformats.org/drawingml/2006/wordprocessingDrawing" xmlns:w10="urn:schemas-microsoft-com:office:word" xmlns:w="http://schemas.openxmlformats.org/wordprocessingml/2006/main" xmlns:w14="http://schemas.microsoft.com/office/word/2010/wordml" xmlns:w15="http://schemas.microsoft.com/office/word/2012/wordml" xmlns:w16cex="http://schemas.microsoft.com/office/word/2018/wordml/cex" xmlns:w16cid="http://schemas.microsoft.com/office/word/2016/wordml/cid" xmlns:w16="http://schemas.microsoft.com/office/word/2018/wordml" xmlns:w16sdtdh="http://schemas.microsoft.com/office/word/2020/wordml/sdtdatahash" xmlns:w16se="http://schemas.microsoft.com/office/word/2015/wordml/symex" xmlns:wpg="http://schemas.microsoft.com/office/word/2010/wordprocessingGroup" xmlns:wpi="http://schemas.microsoft.com/office/word/2010/wordprocessingInk" xmlns:wne="http://schemas.microsoft.com/office/word/2006/wordml" xmlns:wps="http://schemas.microsoft.com/office/word/2010/wordprocessingShape" mc:Ignorable="w14 w15 w16se w16cid w16 w16cex w16sdtdh wp14">
   <w:abstractNum w:abstractNumId="0" w15:restartNumberingAfterBreak="0">
+    <w:nsid w:val="15FA5B72"/>
+    <w:multiLevelType w:val="multilevel"/>
+    <w:tmpl w:val="15FA5B72"/>
+    <w:lvl w:ilvl="0">
+      <w:start w:val="1"/>
+      <w:numFmt w:val="decimal"/>
+      <w:lvlText w:val="%1、"/>
+      <w:lvlJc w:val="left"/>
+      <w:pPr>
+        <w:ind w:left="845" w:hanging="420"/>
+      </w:pPr>
+      <w:rPr>
+        <w:rFonts w:hint="eastAsia"/>
+      </w:rPr>
+    </w:lvl>
+    <w:lvl w:ilvl="1">
+      <w:start w:val="1"/>
+      <w:numFmt w:val="lowerLetter"/>
+      <w:lvlText w:val="%2)"/>
+      <w:lvlJc w:val="left"/>
+      <w:pPr>
+        <w:ind w:left="1265" w:hanging="420"/>
+      </w:pPr>
+    </w:lvl>
+    <w:lvl w:ilvl="2">
+      <w:start w:val="1"/>
+      <w:numFmt w:val="lowerRoman"/>
+      <w:lvlText w:val="%3."/>
+      <w:lvlJc w:val="right"/>
+      <w:pPr>
+        <w:ind w:left="1685" w:hanging="420"/>
+      </w:pPr>
+    </w:lvl>
+    <w:lvl w:ilvl="3">
+      <w:start w:val="1"/>
+      <w:numFmt w:val="decimal"/>
+      <w:lvlText w:val="%4."/>
+      <w:lvlJc w:val="left"/>
+      <w:pPr>
+        <w:ind w:left="2105" w:hanging="420"/>
+      </w:pPr>
+    </w:lvl>
+    <w:lvl w:ilvl="4">
+      <w:start w:val="1"/>
+      <w:numFmt w:val="lowerLetter"/>
+      <w:lvlText w:val="%5)"/>
+      <w:lvlJc w:val="left"/>
+      <w:pPr>
+        <w:ind w:left="2525" w:hanging="420"/>
+      </w:pPr>
+    </w:lvl>
+    <w:lvl w:ilvl="5">
+      <w:start w:val="1"/>
+      <w:numFmt w:val="lowerRoman"/>
+      <w:lvlText w:val="%6."/>
+      <w:lvlJc w:val="right"/>
+      <w:pPr>
+        <w:ind w:left="2945" w:hanging="420"/>
+      </w:pPr>
+    </w:lvl>
+    <w:lvl w:ilvl="6">
+      <w:start w:val="1"/>
+      <w:numFmt w:val="decimal"/>
+      <w:lvlText w:val="%7."/>
+      <w:lvlJc w:val="left"/>
+      <w:pPr>
+        <w:ind w:left="3365" w:hanging="420"/>
+      </w:pPr>
+    </w:lvl>
+    <w:lvl w:ilvl="7">
+      <w:start w:val="1"/>
+      <w:numFmt w:val="lowerLetter"/>
+      <w:lvlText w:val="%8)"/>
+      <w:lvlJc w:val="left"/>
+      <w:pPr>
+        <w:ind w:left="3785" w:hanging="420"/>
+      </w:pPr>
+    </w:lvl>
+    <w:lvl w:ilvl="8">
+      <w:start w:val="1"/>
+      <w:numFmt w:val="lowerRoman"/>
+      <w:lvlText w:val="%9."/>
+      <w:lvlJc w:val="right"/>
+      <w:pPr>
+        <w:ind w:left="4205" w:hanging="420"/>
+      </w:pPr>
+    </w:lvl>
+  </w:abstractNum>
+  <w:abstractNum w:abstractNumId="1" w15:restartNumberingAfterBreak="0">
     <w:nsid w:val="19447F62"/>
     <w:multiLevelType w:val="multilevel"/>
     <w:tmpl w:val="70D2C594"/>
@@ -8583,7 +8952,7 @@
       </w:pPr>
     </w:lvl>
   </w:abstractNum>
-  <w:abstractNum w:abstractNumId="1" w15:restartNumberingAfterBreak="0">
+  <w:abstractNum w:abstractNumId="2" w15:restartNumberingAfterBreak="0">
     <w:nsid w:val="23715595"/>
     <w:multiLevelType w:val="hybridMultilevel"/>
     <w:tmpl w:val="C3BC8C46"/>
@@ -8672,7 +9041,7 @@
       </w:pPr>
     </w:lvl>
   </w:abstractNum>
-  <w:abstractNum w:abstractNumId="2" w15:restartNumberingAfterBreak="0">
+  <w:abstractNum w:abstractNumId="3" w15:restartNumberingAfterBreak="0">
     <w:nsid w:val="25BD009F"/>
     <w:multiLevelType w:val="multilevel"/>
     <w:tmpl w:val="E7C4EB44"/>
@@ -8785,7 +9154,7 @@
       </w:pPr>
     </w:lvl>
   </w:abstractNum>
-  <w:abstractNum w:abstractNumId="3" w15:restartNumberingAfterBreak="0">
+  <w:abstractNum w:abstractNumId="4" w15:restartNumberingAfterBreak="0">
     <w:nsid w:val="267C1D88"/>
     <w:multiLevelType w:val="multilevel"/>
     <w:tmpl w:val="3C20146C"/>
@@ -8898,7 +9267,7 @@
       </w:pPr>
     </w:lvl>
   </w:abstractNum>
-  <w:abstractNum w:abstractNumId="4" w15:restartNumberingAfterBreak="0">
+  <w:abstractNum w:abstractNumId="5" w15:restartNumberingAfterBreak="0">
     <w:nsid w:val="67F04261"/>
     <w:multiLevelType w:val="multilevel"/>
     <w:tmpl w:val="B04834C2"/>
@@ -9011,7 +9380,120 @@
       </w:pPr>
     </w:lvl>
   </w:abstractNum>
-  <w:abstractNum w:abstractNumId="5" w15:restartNumberingAfterBreak="0">
+  <w:abstractNum w:abstractNumId="6" w15:restartNumberingAfterBreak="0">
+    <w:nsid w:val="6E8F3BC8"/>
+    <w:multiLevelType w:val="multilevel"/>
+    <w:tmpl w:val="6E8F3BC8"/>
+    <w:lvl w:ilvl="0">
+      <w:start w:val="1"/>
+      <w:numFmt w:val="bullet"/>
+      <w:lvlText w:val=""/>
+      <w:lvlJc w:val="left"/>
+      <w:pPr>
+        <w:ind w:left="420" w:hanging="420"/>
+      </w:pPr>
+      <w:rPr>
+        <w:rFonts w:ascii="Wingdings" w:hAnsi="Wingdings" w:hint="default"/>
+      </w:rPr>
+    </w:lvl>
+    <w:lvl w:ilvl="1">
+      <w:start w:val="1"/>
+      <w:numFmt w:val="bullet"/>
+      <w:lvlText w:val=""/>
+      <w:lvlJc w:val="left"/>
+      <w:pPr>
+        <w:ind w:left="840" w:hanging="420"/>
+      </w:pPr>
+      <w:rPr>
+        <w:rFonts w:ascii="Wingdings" w:hAnsi="Wingdings" w:hint="default"/>
+      </w:rPr>
+    </w:lvl>
+    <w:lvl w:ilvl="2">
+      <w:start w:val="1"/>
+      <w:numFmt w:val="bullet"/>
+      <w:lvlText w:val=""/>
+      <w:lvlJc w:val="left"/>
+      <w:pPr>
+        <w:ind w:left="1260" w:hanging="420"/>
+      </w:pPr>
+      <w:rPr>
+        <w:rFonts w:ascii="Wingdings" w:hAnsi="Wingdings" w:hint="default"/>
+      </w:rPr>
+    </w:lvl>
+    <w:lvl w:ilvl="3">
+      <w:start w:val="1"/>
+      <w:numFmt w:val="bullet"/>
+      <w:lvlText w:val=""/>
+      <w:lvlJc w:val="left"/>
+      <w:pPr>
+        <w:ind w:left="1680" w:hanging="420"/>
+      </w:pPr>
+      <w:rPr>
+        <w:rFonts w:ascii="Wingdings" w:hAnsi="Wingdings" w:hint="default"/>
+      </w:rPr>
+    </w:lvl>
+    <w:lvl w:ilvl="4">
+      <w:start w:val="1"/>
+      <w:numFmt w:val="bullet"/>
+      <w:lvlText w:val=""/>
+      <w:lvlJc w:val="left"/>
+      <w:pPr>
+        <w:ind w:left="2100" w:hanging="420"/>
+      </w:pPr>
+      <w:rPr>
+        <w:rFonts w:ascii="Wingdings" w:hAnsi="Wingdings" w:hint="default"/>
+      </w:rPr>
+    </w:lvl>
+    <w:lvl w:ilvl="5">
+      <w:start w:val="1"/>
+      <w:numFmt w:val="bullet"/>
+      <w:lvlText w:val=""/>
+      <w:lvlJc w:val="left"/>
+      <w:pPr>
+        <w:ind w:left="2520" w:hanging="420"/>
+      </w:pPr>
+      <w:rPr>
+        <w:rFonts w:ascii="Wingdings" w:hAnsi="Wingdings" w:hint="default"/>
+      </w:rPr>
+    </w:lvl>
+    <w:lvl w:ilvl="6">
+      <w:start w:val="1"/>
+      <w:numFmt w:val="bullet"/>
+      <w:lvlText w:val=""/>
+      <w:lvlJc w:val="left"/>
+      <w:pPr>
+        <w:ind w:left="2940" w:hanging="420"/>
+      </w:pPr>
+      <w:rPr>
+        <w:rFonts w:ascii="Wingdings" w:hAnsi="Wingdings" w:hint="default"/>
+      </w:rPr>
+    </w:lvl>
+    <w:lvl w:ilvl="7">
+      <w:start w:val="1"/>
+      <w:numFmt w:val="bullet"/>
+      <w:lvlText w:val=""/>
+      <w:lvlJc w:val="left"/>
+      <w:pPr>
+        <w:ind w:left="3360" w:hanging="420"/>
+      </w:pPr>
+      <w:rPr>
+        <w:rFonts w:ascii="Wingdings" w:hAnsi="Wingdings" w:hint="default"/>
+      </w:rPr>
+    </w:lvl>
+    <w:lvl w:ilvl="8">
+      <w:start w:val="1"/>
+      <w:numFmt w:val="bullet"/>
+      <w:lvlText w:val=""/>
+      <w:lvlJc w:val="left"/>
+      <w:pPr>
+        <w:ind w:left="3780" w:hanging="420"/>
+      </w:pPr>
+      <w:rPr>
+        <w:rFonts w:ascii="Wingdings" w:hAnsi="Wingdings" w:hint="default"/>
+      </w:rPr>
+    </w:lvl>
+  </w:abstractNum>
+  <w:abstractNum w:abstractNumId="7" w15:restartNumberingAfterBreak="0">
     <w:nsid w:val="70AF373B"/>
     <w:multiLevelType w:val="multilevel"/>
     <w:tmpl w:val="2DD6BC06"/>
@@ -9125,22 +9607,28 @@
     </w:lvl>
   </w:abstractNum>
   <w:num w:numId="1" w16cid:durableId="1029990127">
+    <w:abstractNumId w:val="2"/>
+  </w:num>
+  <w:num w:numId="2" w16cid:durableId="828442870">
+    <w:abstractNumId w:val="5"/>
+  </w:num>
+  <w:num w:numId="3" w16cid:durableId="1755780442">
+    <w:abstractNumId w:val="7"/>
+  </w:num>
+  <w:num w:numId="4" w16cid:durableId="1486777521">
+    <w:abstractNumId w:val="4"/>
+  </w:num>
+  <w:num w:numId="5" w16cid:durableId="390081786">
+    <w:abstractNumId w:val="3"/>
+  </w:num>
+  <w:num w:numId="6" w16cid:durableId="513803837">
     <w:abstractNumId w:val="1"/>
   </w:num>
-  <w:num w:numId="2" w16cid:durableId="828442870">
-    <w:abstractNumId w:val="4"/>
+  <w:num w:numId="7" w16cid:durableId="554897203">
+    <w:abstractNumId w:val="0"/>
   </w:num>
-  <w:num w:numId="3" w16cid:durableId="1755780442">
-    <w:abstractNumId w:val="5"/>
-  </w:num>
-  <w:num w:numId="4" w16cid:durableId="1486777521">
-    <w:abstractNumId w:val="3"/>
-  </w:num>
-  <w:num w:numId="5" w16cid:durableId="390081786">
-    <w:abstractNumId w:val="2"/>
-  </w:num>
-  <w:num w:numId="6" w16cid:durableId="513803837">
-    <w:abstractNumId w:val="0"/>
+  <w:num w:numId="8" w16cid:durableId="1377924651">
+    <w:abstractNumId w:val="6"/>
   </w:num>
 </w:numbering>
 </file>
@@ -9177,12 +9665,55 @@
     <w:lsdException w:name="HTML Top of Form" w:semiHidden="1" w:uiPriority="99" w:unhideWhenUsed="1"/>
     <w:lsdException w:name="HTML Bottom of Form" w:semiHidden="1" w:uiPriority="99" w:unhideWhenUsed="1"/>
     <w:lsdException w:name="Normal (Web)" w:uiPriority="99"/>
-    <w:lsdException w:name="Normal Table" w:semiHidden="1"/>
+    <w:lsdException w:name="Normal Table" w:semiHidden="1" w:unhideWhenUsed="1"/>
     <w:lsdException w:name="No List" w:semiHidden="1" w:uiPriority="99" w:unhideWhenUsed="1"/>
     <w:lsdException w:name="Outline List 1" w:semiHidden="1" w:uiPriority="99" w:unhideWhenUsed="1"/>
     <w:lsdException w:name="Outline List 2" w:semiHidden="1" w:uiPriority="99" w:unhideWhenUsed="1"/>
     <w:lsdException w:name="Outline List 3" w:semiHidden="1" w:uiPriority="99" w:unhideWhenUsed="1"/>
+    <w:lsdException w:name="Table Simple 1" w:semiHidden="1" w:unhideWhenUsed="1"/>
+    <w:lsdException w:name="Table Simple 2" w:semiHidden="1" w:unhideWhenUsed="1"/>
+    <w:lsdException w:name="Table Simple 3" w:semiHidden="1" w:unhideWhenUsed="1"/>
+    <w:lsdException w:name="Table Classic 1" w:semiHidden="1" w:unhideWhenUsed="1"/>
+    <w:lsdException w:name="Table Classic 2" w:semiHidden="1" w:unhideWhenUsed="1"/>
+    <w:lsdException w:name="Table Classic 3" w:semiHidden="1" w:unhideWhenUsed="1"/>
+    <w:lsdException w:name="Table Classic 4" w:semiHidden="1" w:unhideWhenUsed="1"/>
+    <w:lsdException w:name="Table Colorful 1" w:semiHidden="1" w:unhideWhenUsed="1"/>
+    <w:lsdException w:name="Table Colorful 2" w:semiHidden="1" w:unhideWhenUsed="1"/>
+    <w:lsdException w:name="Table Colorful 3" w:semiHidden="1" w:unhideWhenUsed="1"/>
+    <w:lsdException w:name="Table Columns 1" w:semiHidden="1" w:unhideWhenUsed="1"/>
+    <w:lsdException w:name="Table Columns 2" w:semiHidden="1" w:unhideWhenUsed="1"/>
+    <w:lsdException w:name="Table Columns 3" w:semiHidden="1" w:unhideWhenUsed="1"/>
+    <w:lsdException w:name="Table Columns 4" w:semiHidden="1" w:unhideWhenUsed="1"/>
+    <w:lsdException w:name="Table Columns 5" w:semiHidden="1" w:unhideWhenUsed="1"/>
+    <w:lsdException w:name="Table Grid 1" w:semiHidden="1" w:unhideWhenUsed="1"/>
+    <w:lsdException w:name="Table Grid 2" w:semiHidden="1" w:unhideWhenUsed="1"/>
+    <w:lsdException w:name="Table Grid 3" w:semiHidden="1" w:unhideWhenUsed="1"/>
+    <w:lsdException w:name="Table Grid 4" w:semiHidden="1" w:unhideWhenUsed="1"/>
+    <w:lsdException w:name="Table Grid 5" w:semiHidden="1" w:unhideWhenUsed="1"/>
+    <w:lsdException w:name="Table Grid 6" w:semiHidden="1" w:unhideWhenUsed="1"/>
+    <w:lsdException w:name="Table Grid 7" w:semiHidden="1" w:unhideWhenUsed="1"/>
+    <w:lsdException w:name="Table Grid 8" w:semiHidden="1" w:unhideWhenUsed="1"/>
+    <w:lsdException w:name="Table List 1" w:semiHidden="1" w:unhideWhenUsed="1"/>
+    <w:lsdException w:name="Table List 2" w:semiHidden="1" w:unhideWhenUsed="1"/>
+    <w:lsdException w:name="Table List 3" w:semiHidden="1" w:unhideWhenUsed="1"/>
+    <w:lsdException w:name="Table List 4" w:semiHidden="1" w:unhideWhenUsed="1"/>
+    <w:lsdException w:name="Table List 5" w:semiHidden="1" w:unhideWhenUsed="1"/>
+    <w:lsdException w:name="Table List 6" w:semiHidden="1" w:unhideWhenUsed="1"/>
+    <w:lsdException w:name="Table List 7" w:semiHidden="1" w:unhideWhenUsed="1"/>
+    <w:lsdException w:name="Table List 8" w:semiHidden="1" w:unhideWhenUsed="1"/>
+    <w:lsdException w:name="Table 3D effects 1" w:semiHidden="1" w:unhideWhenUsed="1"/>
+    <w:lsdException w:name="Table 3D effects 2" w:semiHidden="1" w:unhideWhenUsed="1"/>
+    <w:lsdException w:name="Table 3D effects 3" w:semiHidden="1" w:unhideWhenUsed="1"/>
+    <w:lsdException w:name="Table Contemporary" w:semiHidden="1" w:unhideWhenUsed="1"/>
+    <w:lsdException w:name="Table Elegant" w:semiHidden="1" w:unhideWhenUsed="1"/>
+    <w:lsdException w:name="Table Professional" w:semiHidden="1" w:unhideWhenUsed="1"/>
+    <w:lsdException w:name="Table Subtle 1" w:semiHidden="1" w:unhideWhenUsed="1"/>
+    <w:lsdException w:name="Table Subtle 2" w:semiHidden="1" w:unhideWhenUsed="1"/>
+    <w:lsdException w:name="Table Web 1" w:semiHidden="1" w:unhideWhenUsed="1"/>
+    <w:lsdException w:name="Table Web 2" w:semiHidden="1" w:unhideWhenUsed="1"/>
+    <w:lsdException w:name="Table Web 3" w:semiHidden="1" w:unhideWhenUsed="1"/>
     <w:lsdException w:name="Table Grid" w:uiPriority="39"/>
+    <w:lsdException w:name="Table Theme" w:semiHidden="1" w:unhideWhenUsed="1"/>
     <w:lsdException w:name="Placeholder Text" w:semiHidden="1" w:uiPriority="99" w:unhideWhenUsed="1"/>
     <w:lsdException w:name="No Spacing" w:uiPriority="99" w:qFormat="1"/>
     <w:lsdException w:name="Light Shading" w:uiPriority="60"/>
@@ -9420,12 +9951,17 @@
   </w:style>
   <w:style w:type="character" w:default="1" w:styleId="a0">
     <w:name w:val="Default Paragraph Font"/>
+    <w:uiPriority w:val="1"/>
     <w:semiHidden/>
+    <w:unhideWhenUsed/>
   </w:style>
   <w:style w:type="table" w:default="1" w:styleId="a1">
     <w:name w:val="Normal Table"/>
+    <w:uiPriority w:val="99"/>
     <w:semiHidden/>
+    <w:unhideWhenUsed/>
     <w:tblPr>
+      <w:tblInd w:w="0" w:type="dxa"/>
       <w:tblCellMar>
         <w:top w:w="0" w:type="dxa"/>
         <w:left w:w="108" w:type="dxa"/>

--- a/【报告模板】08052102_2021212981_王忠全_Python程序设计与应用实验1_报告册.docx
+++ b/【报告模板】08052102_2021212981_王忠全_Python程序设计与应用实验1_报告册.docx
@@ -43,7 +43,7 @@
           <w:noProof/>
         </w:rPr>
         <w:drawing>
-          <wp:inline distT="0" distB="0" distL="0" distR="0" wp14:anchorId="008FF3CA" wp14:editId="4E83070D">
+          <wp:inline distT="0" distB="0" distL="0" distR="0" wp14:anchorId="008FF3CA" wp14:editId="7C675EA1">
             <wp:extent cx="4102735" cy="993775"/>
             <wp:effectExtent l="0" t="0" r="0" b="0"/>
             <wp:docPr id="1" name="图片 2"/>
@@ -1010,7 +1010,7 @@
                 <w:b/>
                 <w:bCs/>
               </w:rPr>
-              <w:t>Python基本数据类型和组合数据类型实验</w:t>
+              <w:t>Python在科学计算和可视化中的应用实验</w:t>
             </w:r>
           </w:p>
         </w:tc>
@@ -1149,7 +1149,7 @@
               <w:rPr>
                 <w:rFonts w:ascii="仿宋" w:eastAsia="仿宋" w:hAnsi="仿宋" w:hint="eastAsia"/>
               </w:rPr>
-              <w:t>七</w:t>
+              <w:t>九</w:t>
             </w:r>
             <w:r>
               <w:rPr>
@@ -1387,7 +1387,14 @@
                 <w:rFonts w:ascii="宋体" w:hAnsi="宋体" w:hint="eastAsia"/>
                 <w:sz w:val="24"/>
               </w:rPr>
-              <w:t>、了解程序的基本结构并绘制流程图；</w:t>
+              <w:t>、</w:t>
+            </w:r>
+            <w:r>
+              <w:rPr>
+                <w:rFonts w:ascii="宋体" w:hAnsi="宋体" w:hint="eastAsia"/>
+                <w:sz w:val="24"/>
+              </w:rPr>
+              <w:t>了解科学计算的基本概念；</w:t>
             </w:r>
           </w:p>
           <w:p>
@@ -1414,7 +1421,21 @@
                 <w:rFonts w:ascii="宋体" w:hAnsi="宋体" w:hint="eastAsia"/>
                 <w:sz w:val="24"/>
               </w:rPr>
-              <w:t>、掌握程序的分支结构；</w:t>
+              <w:t>、</w:t>
+            </w:r>
+            <w:r>
+              <w:rPr>
+                <w:rFonts w:ascii="宋体" w:hAnsi="宋体" w:hint="eastAsia"/>
+                <w:sz w:val="24"/>
+              </w:rPr>
+              <w:tab/>
+            </w:r>
+            <w:r>
+              <w:rPr>
+                <w:rFonts w:ascii="宋体" w:hAnsi="宋体" w:hint="eastAsia"/>
+                <w:sz w:val="24"/>
+              </w:rPr>
+              <w:t>了解数据可视化的概念；</w:t>
             </w:r>
           </w:p>
           <w:p>
@@ -1441,21 +1462,21 @@
                 <w:rFonts w:ascii="宋体" w:hAnsi="宋体" w:hint="eastAsia"/>
                 <w:sz w:val="24"/>
               </w:rPr>
-              <w:t>、运用</w:t>
+              <w:t>、</w:t>
             </w:r>
             <w:r>
               <w:rPr>
                 <w:rFonts w:ascii="宋体" w:hAnsi="宋体" w:hint="eastAsia"/>
                 <w:sz w:val="24"/>
               </w:rPr>
-              <w:t>if</w:t>
+              <w:tab/>
             </w:r>
             <w:r>
               <w:rPr>
                 <w:rFonts w:ascii="宋体" w:hAnsi="宋体" w:hint="eastAsia"/>
                 <w:sz w:val="24"/>
               </w:rPr>
-              <w:t>语句实现分支结构；</w:t>
+              <w:t>运用科学计算库进行矩阵分析和数值运算；</w:t>
             </w:r>
           </w:p>
           <w:p>
@@ -1482,7 +1503,21 @@
                 <w:rFonts w:ascii="宋体" w:hAnsi="宋体" w:hint="eastAsia"/>
                 <w:sz w:val="24"/>
               </w:rPr>
-              <w:t>、掌握程序的循环结构；</w:t>
+              <w:t>、</w:t>
+            </w:r>
+            <w:r>
+              <w:rPr>
+                <w:rFonts w:ascii="宋体" w:hAnsi="宋体" w:hint="eastAsia"/>
+                <w:sz w:val="24"/>
+              </w:rPr>
+              <w:tab/>
+            </w:r>
+            <w:r>
+              <w:rPr>
+                <w:rFonts w:ascii="宋体" w:hAnsi="宋体" w:hint="eastAsia"/>
+                <w:sz w:val="24"/>
+              </w:rPr>
+              <w:t>了解图像的矩阵表示和处理；</w:t>
             </w:r>
           </w:p>
           <w:p>
@@ -1509,35 +1544,21 @@
                 <w:rFonts w:ascii="宋体" w:hAnsi="宋体" w:hint="eastAsia"/>
                 <w:sz w:val="24"/>
               </w:rPr>
-              <w:t>、运用</w:t>
+              <w:t>、</w:t>
             </w:r>
             <w:r>
               <w:rPr>
                 <w:rFonts w:ascii="宋体" w:hAnsi="宋体" w:hint="eastAsia"/>
                 <w:sz w:val="24"/>
               </w:rPr>
-              <w:t>for</w:t>
+              <w:tab/>
             </w:r>
             <w:r>
               <w:rPr>
                 <w:rFonts w:ascii="宋体" w:hAnsi="宋体" w:hint="eastAsia"/>
                 <w:sz w:val="24"/>
               </w:rPr>
-              <w:t>语句和</w:t>
-            </w:r>
-            <w:r>
-              <w:rPr>
-                <w:rFonts w:ascii="宋体" w:hAnsi="宋体" w:hint="eastAsia"/>
-                <w:sz w:val="24"/>
-              </w:rPr>
-              <w:t>while</w:t>
-            </w:r>
-            <w:r>
-              <w:rPr>
-                <w:rFonts w:ascii="宋体" w:hAnsi="宋体" w:hint="eastAsia"/>
-                <w:sz w:val="24"/>
-              </w:rPr>
-              <w:t>语句实现循环结构；</w:t>
+              <w:t>运行数据绘图库进行简单图表绘制；</w:t>
             </w:r>
           </w:p>
           <w:p>
@@ -1548,254 +1569,52 @@
               <w:ind w:firstLine="420"/>
               <w:jc w:val="left"/>
               <w:rPr>
+                <w:rFonts w:ascii="仿宋" w:eastAsia="仿宋" w:hAnsi="仿宋" w:cs="仿宋"/>
+                <w:szCs w:val="28"/>
+              </w:rPr>
+            </w:pPr>
+            <w:r>
+              <w:rPr>
                 <w:rFonts w:ascii="宋体" w:hAnsi="宋体" w:hint="eastAsia"/>
                 <w:sz w:val="24"/>
               </w:rPr>
-            </w:pPr>
+              <w:t>6</w:t>
+            </w:r>
             <w:r>
               <w:rPr>
                 <w:rFonts w:ascii="宋体" w:hAnsi="宋体" w:hint="eastAsia"/>
                 <w:sz w:val="24"/>
               </w:rPr>
-              <w:t>6</w:t>
+              <w:t>、</w:t>
             </w:r>
             <w:r>
               <w:rPr>
                 <w:rFonts w:ascii="宋体" w:hAnsi="宋体" w:hint="eastAsia"/>
                 <w:sz w:val="24"/>
               </w:rPr>
-              <w:t>、掌握随机库的使用方法；</w:t>
-            </w:r>
-          </w:p>
-          <w:p>
-            <w:pPr>
-              <w:widowControl/>
-              <w:snapToGrid w:val="0"/>
-              <w:spacing w:line="360" w:lineRule="auto"/>
-              <w:ind w:firstLine="420"/>
-              <w:jc w:val="left"/>
-              <w:rPr>
-                <w:rFonts w:ascii="宋体" w:hAnsi="宋体"/>
-                <w:sz w:val="24"/>
-              </w:rPr>
-            </w:pPr>
+              <w:tab/>
+            </w:r>
             <w:r>
               <w:rPr>
                 <w:rFonts w:ascii="宋体" w:hAnsi="宋体" w:hint="eastAsia"/>
                 <w:sz w:val="24"/>
               </w:rPr>
-              <w:t>7</w:t>
+              <w:t>掌握</w:t>
             </w:r>
             <w:r>
               <w:rPr>
                 <w:rFonts w:ascii="宋体" w:hAnsi="宋体" w:hint="eastAsia"/>
                 <w:sz w:val="24"/>
               </w:rPr>
-              <w:t>、了解程序的异常处理方法。</w:t>
-            </w:r>
-          </w:p>
-          <w:p>
-            <w:pPr>
-              <w:widowControl/>
-              <w:snapToGrid w:val="0"/>
-              <w:spacing w:line="360" w:lineRule="auto"/>
-              <w:ind w:firstLine="420"/>
-              <w:jc w:val="left"/>
-              <w:rPr>
-                <w:rFonts w:ascii="宋体" w:hAnsi="宋体"/>
-                <w:sz w:val="24"/>
-              </w:rPr>
-            </w:pPr>
+              <w:t>SQLite</w:t>
+            </w:r>
             <w:r>
               <w:rPr>
                 <w:rFonts w:ascii="宋体" w:hAnsi="宋体" w:hint="eastAsia"/>
                 <w:sz w:val="24"/>
               </w:rPr>
-              <w:t>8</w:t>
-            </w:r>
-            <w:r>
-              <w:rPr>
-                <w:rFonts w:ascii="宋体" w:hAnsi="宋体" w:hint="eastAsia"/>
-                <w:sz w:val="24"/>
-              </w:rPr>
-              <w:t>、</w:t>
-            </w:r>
-            <w:r>
-              <w:rPr>
-                <w:rFonts w:ascii="宋体" w:hAnsi="宋体"/>
-                <w:sz w:val="24"/>
-              </w:rPr>
-              <w:t>掌握函数的定义和调用方法；</w:t>
-            </w:r>
-          </w:p>
-          <w:p>
-            <w:pPr>
-              <w:widowControl/>
-              <w:snapToGrid w:val="0"/>
-              <w:spacing w:line="360" w:lineRule="auto"/>
-              <w:ind w:firstLine="420"/>
-              <w:jc w:val="left"/>
-              <w:rPr>
-                <w:rFonts w:ascii="宋体" w:hAnsi="宋体"/>
-                <w:sz w:val="24"/>
-              </w:rPr>
-            </w:pPr>
-            <w:r>
-              <w:rPr>
-                <w:rFonts w:ascii="宋体" w:hAnsi="宋体"/>
-                <w:sz w:val="24"/>
-              </w:rPr>
-              <w:t>9</w:t>
-            </w:r>
-            <w:r>
-              <w:rPr>
-                <w:rFonts w:ascii="宋体" w:hAnsi="宋体" w:hint="eastAsia"/>
-                <w:sz w:val="24"/>
-              </w:rPr>
-              <w:t>、</w:t>
-            </w:r>
-            <w:r>
-              <w:rPr>
-                <w:rFonts w:ascii="宋体" w:hAnsi="宋体"/>
-                <w:sz w:val="24"/>
-              </w:rPr>
-              <w:t>理解函数的参数传递过程以及变量的作用范围；</w:t>
-            </w:r>
-          </w:p>
-          <w:p>
-            <w:pPr>
-              <w:widowControl/>
-              <w:snapToGrid w:val="0"/>
-              <w:spacing w:line="360" w:lineRule="auto"/>
-              <w:ind w:firstLine="420"/>
-              <w:jc w:val="left"/>
-              <w:rPr>
-                <w:rFonts w:ascii="宋体" w:hAnsi="宋体"/>
-                <w:sz w:val="24"/>
-              </w:rPr>
-            </w:pPr>
-            <w:r>
-              <w:rPr>
-                <w:rFonts w:ascii="宋体" w:hAnsi="宋体"/>
-                <w:sz w:val="24"/>
-              </w:rPr>
-              <w:t>10</w:t>
-            </w:r>
-            <w:r>
-              <w:rPr>
-                <w:rFonts w:ascii="宋体" w:hAnsi="宋体" w:hint="eastAsia"/>
-                <w:sz w:val="24"/>
-              </w:rPr>
-              <w:t>、</w:t>
-            </w:r>
-            <w:r>
-              <w:rPr>
-                <w:rFonts w:ascii="宋体" w:hAnsi="宋体"/>
-                <w:sz w:val="24"/>
-              </w:rPr>
-              <w:t>了解</w:t>
-            </w:r>
-            <w:r>
-              <w:rPr>
-                <w:rFonts w:ascii="宋体" w:hAnsi="宋体"/>
-                <w:sz w:val="24"/>
-              </w:rPr>
-              <w:t>lambda</w:t>
-            </w:r>
-            <w:r>
-              <w:rPr>
-                <w:rFonts w:ascii="宋体" w:hAnsi="宋体"/>
-                <w:sz w:val="24"/>
-              </w:rPr>
-              <w:t>函数；</w:t>
-            </w:r>
-          </w:p>
-          <w:p>
-            <w:pPr>
-              <w:widowControl/>
-              <w:snapToGrid w:val="0"/>
-              <w:spacing w:line="360" w:lineRule="auto"/>
-              <w:ind w:firstLine="420"/>
-              <w:jc w:val="left"/>
-              <w:rPr>
-                <w:rFonts w:ascii="宋体" w:hAnsi="宋体"/>
-                <w:sz w:val="24"/>
-              </w:rPr>
-            </w:pPr>
-            <w:r>
-              <w:rPr>
-                <w:rFonts w:ascii="宋体" w:hAnsi="宋体" w:hint="eastAsia"/>
-                <w:sz w:val="24"/>
-              </w:rPr>
-              <w:t>1</w:t>
-            </w:r>
-            <w:r>
-              <w:rPr>
-                <w:rFonts w:ascii="宋体" w:hAnsi="宋体"/>
-                <w:sz w:val="24"/>
-              </w:rPr>
-              <w:t>1</w:t>
-            </w:r>
-            <w:r>
-              <w:rPr>
-                <w:rFonts w:ascii="宋体" w:hAnsi="宋体" w:hint="eastAsia"/>
-                <w:sz w:val="24"/>
-              </w:rPr>
-              <w:t>、</w:t>
-            </w:r>
-            <w:r>
-              <w:rPr>
-                <w:rFonts w:ascii="宋体" w:hAnsi="宋体"/>
-                <w:sz w:val="24"/>
-              </w:rPr>
-              <w:t>掌握时间日期标准库的使用；</w:t>
-            </w:r>
-          </w:p>
-          <w:p>
-            <w:pPr>
-              <w:widowControl/>
-              <w:snapToGrid w:val="0"/>
-              <w:spacing w:line="360" w:lineRule="auto"/>
-              <w:ind w:firstLine="420"/>
-              <w:jc w:val="left"/>
-              <w:rPr>
-                <w:rFonts w:ascii="宋体" w:hAnsi="宋体"/>
-                <w:sz w:val="24"/>
-              </w:rPr>
-            </w:pPr>
-            <w:r>
-              <w:rPr>
-                <w:rFonts w:ascii="宋体" w:hAnsi="宋体"/>
-                <w:sz w:val="24"/>
-              </w:rPr>
-              <w:t>12</w:t>
-            </w:r>
-            <w:r>
-              <w:rPr>
-                <w:rFonts w:ascii="宋体" w:hAnsi="宋体" w:hint="eastAsia"/>
-                <w:sz w:val="24"/>
-              </w:rPr>
-              <w:t>、</w:t>
-            </w:r>
-            <w:r>
-              <w:rPr>
-                <w:rFonts w:ascii="宋体" w:hAnsi="宋体"/>
-                <w:sz w:val="24"/>
-              </w:rPr>
-              <w:t>理解函数递归的定义和使用方法。</w:t>
-            </w:r>
-          </w:p>
-          <w:p>
-            <w:pPr>
-              <w:pStyle w:val="ab"/>
-              <w:snapToGrid w:val="0"/>
-              <w:spacing w:before="0" w:beforeAutospacing="0" w:after="0" w:afterAutospacing="0" w:line="360" w:lineRule="auto"/>
-              <w:ind w:firstLineChars="175" w:firstLine="420"/>
-              <w:rPr>
-                <w:rFonts w:ascii="仿宋" w:eastAsia="仿宋" w:hAnsi="仿宋" w:cs="仿宋"/>
-                <w:szCs w:val="28"/>
-              </w:rPr>
-            </w:pPr>
+              <w:t>数据库的创建、以及增删改查操作。</w:t>
+            </w:r>
           </w:p>
         </w:tc>
       </w:tr>
@@ -2044,199 +1863,770 @@
           </w:p>
           <w:p>
             <w:pPr>
-              <w:pStyle w:val="ab"/>
               <w:numPr>
                 <w:ilvl w:val="0"/>
-                <w:numId w:val="7"/>
+                <w:numId w:val="9"/>
               </w:numPr>
               <w:snapToGrid w:val="0"/>
-              <w:spacing w:before="0" w:beforeAutospacing="0" w:after="0" w:afterAutospacing="0" w:line="360" w:lineRule="auto"/>
+              <w:spacing w:line="360" w:lineRule="auto"/>
               <w:ind w:left="0" w:firstLine="426"/>
-            </w:pPr>
-            <w:r>
-              <w:t xml:space="preserve">输入小明身高1.75，体重80.5kg。请根据BMI公式（体重除以身高的平方）帮小明计算他的BMI指数，计算规则为： </w:t>
-            </w:r>
-          </w:p>
-          <w:p>
-            <w:pPr>
-              <w:pStyle w:val="ab"/>
+              <w:rPr>
+                <w:rFonts w:ascii="宋体" w:hAnsi="宋体" w:hint="eastAsia"/>
+                <w:sz w:val="24"/>
+              </w:rPr>
+            </w:pPr>
+            <w:r>
+              <w:rPr>
+                <w:rFonts w:ascii="宋体" w:hAnsi="宋体" w:hint="eastAsia"/>
+                <w:sz w:val="24"/>
+              </w:rPr>
+              <w:t>使用</w:t>
+            </w:r>
+            <w:r>
+              <w:rPr>
+                <w:rFonts w:ascii="宋体" w:hAnsi="宋体" w:hint="eastAsia"/>
+                <w:sz w:val="24"/>
+              </w:rPr>
+              <w:t>KNN</w:t>
+            </w:r>
+            <w:r>
+              <w:rPr>
+                <w:rFonts w:ascii="宋体" w:hAnsi="宋体" w:hint="eastAsia"/>
+                <w:sz w:val="24"/>
+              </w:rPr>
+              <w:t>分类算法实现根据身高和体重对体型分类。</w:t>
+            </w:r>
+          </w:p>
+          <w:p>
+            <w:pPr>
               <w:numPr>
                 <w:ilvl w:val="0"/>
-                <w:numId w:val="8"/>
+                <w:numId w:val="9"/>
               </w:numPr>
               <w:snapToGrid w:val="0"/>
-              <w:spacing w:before="0" w:beforeAutospacing="0" w:after="0" w:afterAutospacing="0" w:line="360" w:lineRule="auto"/>
-              <w:ind w:firstLine="6"/>
-            </w:pPr>
-            <w:r>
-              <w:t>低于18.5：过轻</w:t>
-            </w:r>
-          </w:p>
-          <w:p>
-            <w:pPr>
-              <w:pStyle w:val="ab"/>
+              <w:spacing w:line="360" w:lineRule="auto"/>
+              <w:ind w:left="0" w:firstLine="426"/>
+              <w:rPr>
+                <w:rFonts w:ascii="宋体" w:hAnsi="宋体" w:hint="eastAsia"/>
+                <w:sz w:val="24"/>
+              </w:rPr>
+            </w:pPr>
+            <w:r>
+              <w:rPr>
+                <w:rFonts w:ascii="宋体" w:hAnsi="宋体" w:hint="eastAsia"/>
+                <w:sz w:val="24"/>
+              </w:rPr>
+              <w:t>使用</w:t>
+            </w:r>
+            <w:r>
+              <w:rPr>
+                <w:rFonts w:ascii="宋体" w:hAnsi="宋体" w:hint="eastAsia"/>
+                <w:sz w:val="24"/>
+              </w:rPr>
+              <w:t>k-means</w:t>
+            </w:r>
+            <w:r>
+              <w:rPr>
+                <w:rFonts w:ascii="宋体" w:hAnsi="宋体" w:hint="eastAsia"/>
+                <w:sz w:val="24"/>
+              </w:rPr>
+              <w:t>聚类算法进行分类。</w:t>
+            </w:r>
+          </w:p>
+          <w:p>
+            <w:pPr>
               <w:numPr>
                 <w:ilvl w:val="0"/>
-                <w:numId w:val="8"/>
+                <w:numId w:val="9"/>
               </w:numPr>
               <w:snapToGrid w:val="0"/>
-              <w:spacing w:before="0" w:beforeAutospacing="0" w:after="0" w:afterAutospacing="0" w:line="360" w:lineRule="auto"/>
-              <w:ind w:firstLine="6"/>
-            </w:pPr>
-            <w:r>
-              <w:t>18.5-25：正常</w:t>
-            </w:r>
-          </w:p>
-          <w:p>
-            <w:pPr>
-              <w:pStyle w:val="ab"/>
+              <w:spacing w:line="360" w:lineRule="auto"/>
+              <w:ind w:left="0" w:firstLine="426"/>
+              <w:rPr>
+                <w:rFonts w:ascii="宋体" w:hAnsi="宋体" w:hint="eastAsia"/>
+                <w:sz w:val="24"/>
+              </w:rPr>
+            </w:pPr>
+            <w:r>
+              <w:rPr>
+                <w:rFonts w:ascii="宋体" w:hAnsi="宋体" w:hint="eastAsia"/>
+                <w:sz w:val="24"/>
+              </w:rPr>
+              <w:t>使用</w:t>
+            </w:r>
+            <w:r>
+              <w:rPr>
+                <w:rFonts w:ascii="宋体" w:hAnsi="宋体" w:hint="eastAsia"/>
+                <w:sz w:val="24"/>
+              </w:rPr>
+              <w:t>matplotlib</w:t>
+            </w:r>
+            <w:r>
+              <w:rPr>
+                <w:rFonts w:ascii="宋体" w:hAnsi="宋体" w:hint="eastAsia"/>
+                <w:sz w:val="24"/>
+              </w:rPr>
+              <w:t>绘制折线图对龟兔赛跑中兔子和乌龟的行走轨迹进行可视化</w:t>
+            </w:r>
+            <w:r>
+              <w:rPr>
+                <w:rFonts w:ascii="宋体" w:hAnsi="宋体"/>
+                <w:sz w:val="24"/>
+              </w:rPr>
+              <w:t>。</w:t>
+            </w:r>
+          </w:p>
+          <w:p>
+            <w:pPr>
               <w:numPr>
                 <w:ilvl w:val="0"/>
-                <w:numId w:val="8"/>
+                <w:numId w:val="9"/>
               </w:numPr>
               <w:snapToGrid w:val="0"/>
-              <w:spacing w:before="0" w:beforeAutospacing="0" w:after="0" w:afterAutospacing="0" w:line="360" w:lineRule="auto"/>
-              <w:ind w:firstLine="6"/>
-            </w:pPr>
-            <w:r>
-              <w:t>25-28：过重</w:t>
-            </w:r>
-          </w:p>
-          <w:p>
-            <w:pPr>
-              <w:pStyle w:val="ab"/>
+              <w:spacing w:line="360" w:lineRule="auto"/>
+              <w:ind w:left="0" w:firstLine="426"/>
+              <w:rPr>
+                <w:rFonts w:ascii="宋体" w:hAnsi="宋体" w:hint="eastAsia"/>
+                <w:sz w:val="24"/>
+              </w:rPr>
+            </w:pPr>
+            <w:r>
+              <w:rPr>
+                <w:rFonts w:ascii="宋体" w:hAnsi="宋体" w:hint="eastAsia"/>
+                <w:sz w:val="24"/>
+              </w:rPr>
+              <w:t>科学坐标图绘制：根据给定的数据绘制阻尼衰减曲线图。</w:t>
+            </w:r>
+          </w:p>
+          <w:p>
+            <w:pPr>
               <w:numPr>
                 <w:ilvl w:val="0"/>
-                <w:numId w:val="8"/>
+                <w:numId w:val="9"/>
               </w:numPr>
               <w:snapToGrid w:val="0"/>
-              <w:spacing w:before="0" w:beforeAutospacing="0" w:after="0" w:afterAutospacing="0" w:line="360" w:lineRule="auto"/>
-              <w:ind w:firstLine="6"/>
-            </w:pPr>
-            <w:r>
-              <w:t>28-32：肥胖</w:t>
-            </w:r>
-          </w:p>
-          <w:p>
-            <w:pPr>
-              <w:pStyle w:val="ab"/>
+              <w:spacing w:line="360" w:lineRule="auto"/>
+              <w:ind w:left="0" w:firstLine="426"/>
+              <w:rPr>
+                <w:rFonts w:ascii="宋体" w:hAnsi="宋体"/>
+                <w:sz w:val="24"/>
+              </w:rPr>
+            </w:pPr>
+            <w:r>
+              <w:rPr>
+                <w:rFonts w:ascii="宋体" w:hAnsi="宋体" w:hint="eastAsia"/>
+                <w:sz w:val="24"/>
+              </w:rPr>
+              <w:t>多级雷达图绘制：根据给定的任务能力数据，绘制多级雷达图。</w:t>
+            </w:r>
+          </w:p>
+          <w:p>
+            <w:pPr>
               <w:numPr>
                 <w:ilvl w:val="0"/>
-                <w:numId w:val="8"/>
+                <w:numId w:val="9"/>
               </w:numPr>
               <w:snapToGrid w:val="0"/>
-              <w:spacing w:before="0" w:beforeAutospacing="0" w:after="0" w:afterAutospacing="0" w:line="360" w:lineRule="auto"/>
-              <w:ind w:firstLine="6"/>
-            </w:pPr>
-            <w:r>
-              <w:t>高于32：严重肥胖</w:t>
-            </w:r>
-          </w:p>
-          <w:p>
-            <w:pPr>
-              <w:pStyle w:val="ab"/>
-              <w:numPr>
-                <w:ilvl w:val="0"/>
-                <w:numId w:val="7"/>
-              </w:numPr>
+              <w:spacing w:line="360" w:lineRule="auto"/>
+              <w:ind w:left="0" w:firstLine="426"/>
+              <w:rPr>
+                <w:rFonts w:ascii="宋体" w:hAnsi="宋体"/>
+                <w:sz w:val="24"/>
+              </w:rPr>
+            </w:pPr>
+            <w:r>
+              <w:rPr>
+                <w:rFonts w:ascii="宋体" w:hAnsi="宋体" w:hint="eastAsia"/>
+                <w:sz w:val="24"/>
+              </w:rPr>
+              <w:t>在</w:t>
+            </w:r>
+            <w:r>
+              <w:rPr>
+                <w:rFonts w:ascii="宋体" w:hAnsi="宋体" w:hint="eastAsia"/>
+                <w:sz w:val="24"/>
+              </w:rPr>
+              <w:t>sqlite3</w:t>
+            </w:r>
+            <w:r>
+              <w:rPr>
+                <w:rFonts w:ascii="宋体" w:hAnsi="宋体" w:hint="eastAsia"/>
+                <w:sz w:val="24"/>
+              </w:rPr>
+              <w:t>数据库“</w:t>
+            </w:r>
+            <w:r>
+              <w:rPr>
+                <w:rFonts w:ascii="宋体" w:hAnsi="宋体" w:hint="eastAsia"/>
+                <w:sz w:val="24"/>
+              </w:rPr>
+              <w:t>Stud</w:t>
+            </w:r>
+            <w:r>
+              <w:rPr>
+                <w:rFonts w:ascii="宋体" w:hAnsi="宋体"/>
+                <w:sz w:val="24"/>
+              </w:rPr>
+              <w:t>ent</w:t>
+            </w:r>
+            <w:r>
+              <w:rPr>
+                <w:rFonts w:ascii="宋体" w:hAnsi="宋体" w:hint="eastAsia"/>
+                <w:sz w:val="24"/>
+              </w:rPr>
+              <w:t>.db</w:t>
+            </w:r>
+            <w:r>
+              <w:rPr>
+                <w:rFonts w:ascii="宋体" w:hAnsi="宋体" w:hint="eastAsia"/>
+                <w:sz w:val="24"/>
+              </w:rPr>
+              <w:t>”中，新建一张名为“</w:t>
+            </w:r>
+            <w:r>
+              <w:rPr>
+                <w:rFonts w:ascii="宋体" w:hAnsi="宋体" w:hint="eastAsia"/>
+                <w:sz w:val="24"/>
+              </w:rPr>
+              <w:t>userinfo</w:t>
+            </w:r>
+            <w:r>
+              <w:rPr>
+                <w:rFonts w:ascii="宋体" w:hAnsi="宋体" w:hint="eastAsia"/>
+                <w:sz w:val="24"/>
+              </w:rPr>
+              <w:t>”的表，并插入以下记录后，将王五的</w:t>
+            </w:r>
+            <w:r>
+              <w:rPr>
+                <w:rFonts w:ascii="宋体" w:hAnsi="宋体" w:hint="eastAsia"/>
+                <w:sz w:val="24"/>
+              </w:rPr>
+              <w:t>Email</w:t>
+            </w:r>
+            <w:r>
+              <w:rPr>
+                <w:rFonts w:ascii="宋体" w:hAnsi="宋体" w:hint="eastAsia"/>
+                <w:sz w:val="24"/>
+              </w:rPr>
+              <w:t>修改更新为</w:t>
+            </w:r>
+            <w:r>
+              <w:rPr>
+                <w:rFonts w:ascii="宋体" w:hAnsi="宋体" w:hint="eastAsia"/>
+                <w:sz w:val="24"/>
+              </w:rPr>
+              <w:t>Wangwu@163.com</w:t>
+            </w:r>
+            <w:r>
+              <w:rPr>
+                <w:rFonts w:ascii="宋体" w:hAnsi="宋体" w:hint="eastAsia"/>
+                <w:sz w:val="24"/>
+              </w:rPr>
+              <w:t>后，将所有的记录打印输出。</w:t>
+            </w:r>
+          </w:p>
+          <w:tbl>
+            <w:tblPr>
+              <w:tblW w:w="4496" w:type="pct"/>
+              <w:tblInd w:w="675" w:type="dxa"/>
+              <w:tblBorders>
+                <w:top w:val="single" w:sz="4" w:space="0" w:color="auto"/>
+                <w:left w:val="single" w:sz="4" w:space="0" w:color="auto"/>
+                <w:bottom w:val="single" w:sz="4" w:space="0" w:color="auto"/>
+                <w:right w:val="single" w:sz="4" w:space="0" w:color="auto"/>
+                <w:insideH w:val="single" w:sz="4" w:space="0" w:color="auto"/>
+                <w:insideV w:val="single" w:sz="4" w:space="0" w:color="auto"/>
+              </w:tblBorders>
+              <w:tblLook w:val="0000" w:firstRow="0" w:lastRow="0" w:firstColumn="0" w:lastColumn="0" w:noHBand="0" w:noVBand="0"/>
+            </w:tblPr>
+            <w:tblGrid>
+              <w:gridCol w:w="1508"/>
+              <w:gridCol w:w="1911"/>
+              <w:gridCol w:w="2061"/>
+              <w:gridCol w:w="2535"/>
+            </w:tblGrid>
+            <w:tr>
+              <w:tc>
+                <w:tcPr>
+                  <w:tcW w:w="951" w:type="pct"/>
+                  <w:vAlign w:val="center"/>
+                </w:tcPr>
+                <w:p>
+                  <w:pPr>
+                    <w:jc w:val="center"/>
+                    <w:rPr>
+                      <w:szCs w:val="21"/>
+                    </w:rPr>
+                  </w:pPr>
+                  <w:r>
+                    <w:rPr>
+                      <w:szCs w:val="21"/>
+                    </w:rPr>
+                    <w:t>Stu</w:t>
+                  </w:r>
+                  <w:r>
+                    <w:rPr>
+                      <w:rFonts w:hint="eastAsia"/>
+                      <w:szCs w:val="21"/>
+                    </w:rPr>
+                    <w:t>Number</w:t>
+                  </w:r>
+                </w:p>
+              </w:tc>
+              <w:tc>
+                <w:tcPr>
+                  <w:tcW w:w="1390" w:type="pct"/>
+                  <w:vAlign w:val="center"/>
+                </w:tcPr>
+                <w:p>
+                  <w:pPr>
+                    <w:jc w:val="center"/>
+                    <w:rPr>
+                      <w:szCs w:val="21"/>
+                    </w:rPr>
+                  </w:pPr>
+                  <w:r>
+                    <w:rPr>
+                      <w:szCs w:val="21"/>
+                    </w:rPr>
+                    <w:t>Name</w:t>
+                  </w:r>
+                </w:p>
+              </w:tc>
+              <w:tc>
+                <w:tcPr>
+                  <w:tcW w:w="1389" w:type="pct"/>
+                  <w:vAlign w:val="center"/>
+                </w:tcPr>
+                <w:p>
+                  <w:pPr>
+                    <w:jc w:val="center"/>
+                    <w:rPr>
+                      <w:szCs w:val="21"/>
+                    </w:rPr>
+                  </w:pPr>
+                  <w:r>
+                    <w:rPr>
+                      <w:rFonts w:hint="eastAsia"/>
+                      <w:szCs w:val="21"/>
+                    </w:rPr>
+                    <w:t>ClassNumber</w:t>
+                  </w:r>
+                </w:p>
+              </w:tc>
+              <w:tc>
+                <w:tcPr>
+                  <w:tcW w:w="1269" w:type="pct"/>
+                  <w:vAlign w:val="center"/>
+                </w:tcPr>
+                <w:p>
+                  <w:pPr>
+                    <w:jc w:val="center"/>
+                    <w:rPr>
+                      <w:szCs w:val="21"/>
+                    </w:rPr>
+                  </w:pPr>
+                  <w:r>
+                    <w:rPr>
+                      <w:rFonts w:hint="eastAsia"/>
+                      <w:szCs w:val="21"/>
+                    </w:rPr>
+                    <w:t>Email</w:t>
+                  </w:r>
+                </w:p>
+              </w:tc>
+            </w:tr>
+            <w:tr>
+              <w:tc>
+                <w:tcPr>
+                  <w:tcW w:w="951" w:type="pct"/>
+                  <w:vAlign w:val="center"/>
+                </w:tcPr>
+                <w:p>
+                  <w:pPr>
+                    <w:jc w:val="center"/>
+                    <w:rPr>
+                      <w:szCs w:val="21"/>
+                    </w:rPr>
+                  </w:pPr>
+                  <w:r>
+                    <w:rPr>
+                      <w:szCs w:val="21"/>
+                    </w:rPr>
+                    <w:t>20190001</w:t>
+                  </w:r>
+                </w:p>
+              </w:tc>
+              <w:tc>
+                <w:tcPr>
+                  <w:tcW w:w="1390" w:type="pct"/>
+                  <w:vAlign w:val="center"/>
+                </w:tcPr>
+                <w:p>
+                  <w:pPr>
+                    <w:jc w:val="center"/>
+                    <w:rPr>
+                      <w:szCs w:val="21"/>
+                    </w:rPr>
+                  </w:pPr>
+                  <w:r>
+                    <w:rPr>
+                      <w:rFonts w:hint="eastAsia"/>
+                      <w:szCs w:val="21"/>
+                    </w:rPr>
+                    <w:t>张三</w:t>
+                  </w:r>
+                </w:p>
+              </w:tc>
+              <w:tc>
+                <w:tcPr>
+                  <w:tcW w:w="1389" w:type="pct"/>
+                  <w:vAlign w:val="center"/>
+                </w:tcPr>
+                <w:p>
+                  <w:pPr>
+                    <w:jc w:val="center"/>
+                    <w:rPr>
+                      <w:szCs w:val="21"/>
+                    </w:rPr>
+                  </w:pPr>
+                  <w:r>
+                    <w:rPr>
+                      <w:rFonts w:hint="eastAsia"/>
+                      <w:szCs w:val="21"/>
+                    </w:rPr>
+                    <w:t>C</w:t>
+                  </w:r>
+                  <w:r>
+                    <w:rPr>
+                      <w:szCs w:val="21"/>
+                    </w:rPr>
+                    <w:t>01</w:t>
+                  </w:r>
+                </w:p>
+              </w:tc>
+              <w:tc>
+                <w:tcPr>
+                  <w:tcW w:w="1269" w:type="pct"/>
+                  <w:vAlign w:val="center"/>
+                </w:tcPr>
+                <w:p>
+                  <w:pPr>
+                    <w:jc w:val="center"/>
+                    <w:rPr>
+                      <w:szCs w:val="21"/>
+                    </w:rPr>
+                  </w:pPr>
+                  <w:r>
+                    <w:rPr>
+                      <w:szCs w:val="21"/>
+                    </w:rPr>
+                    <w:t>Z</w:t>
+                  </w:r>
+                  <w:r>
+                    <w:rPr>
+                      <w:rFonts w:hint="eastAsia"/>
+                      <w:szCs w:val="21"/>
+                    </w:rPr>
+                    <w:t>hangsan</w:t>
+                  </w:r>
+                  <w:r>
+                    <w:rPr>
+                      <w:szCs w:val="21"/>
+                    </w:rPr>
+                    <w:t>@163.com</w:t>
+                  </w:r>
+                </w:p>
+              </w:tc>
+            </w:tr>
+            <w:tr>
+              <w:tc>
+                <w:tcPr>
+                  <w:tcW w:w="951" w:type="pct"/>
+                  <w:vAlign w:val="center"/>
+                </w:tcPr>
+                <w:p>
+                  <w:pPr>
+                    <w:jc w:val="center"/>
+                    <w:rPr>
+                      <w:szCs w:val="21"/>
+                    </w:rPr>
+                  </w:pPr>
+                  <w:r>
+                    <w:rPr>
+                      <w:szCs w:val="21"/>
+                    </w:rPr>
+                    <w:t>20190002</w:t>
+                  </w:r>
+                </w:p>
+              </w:tc>
+              <w:tc>
+                <w:tcPr>
+                  <w:tcW w:w="1390" w:type="pct"/>
+                  <w:vAlign w:val="center"/>
+                </w:tcPr>
+                <w:p>
+                  <w:pPr>
+                    <w:jc w:val="center"/>
+                    <w:rPr>
+                      <w:szCs w:val="21"/>
+                    </w:rPr>
+                  </w:pPr>
+                  <w:r>
+                    <w:rPr>
+                      <w:rFonts w:hint="eastAsia"/>
+                      <w:szCs w:val="21"/>
+                    </w:rPr>
+                    <w:t>李四</w:t>
+                  </w:r>
+                </w:p>
+              </w:tc>
+              <w:tc>
+                <w:tcPr>
+                  <w:tcW w:w="1389" w:type="pct"/>
+                  <w:vAlign w:val="center"/>
+                </w:tcPr>
+                <w:p>
+                  <w:pPr>
+                    <w:jc w:val="center"/>
+                    <w:rPr>
+                      <w:szCs w:val="21"/>
+                    </w:rPr>
+                  </w:pPr>
+                  <w:r>
+                    <w:rPr>
+                      <w:rFonts w:hint="eastAsia"/>
+                      <w:szCs w:val="21"/>
+                    </w:rPr>
+                    <w:t>C</w:t>
+                  </w:r>
+                  <w:r>
+                    <w:rPr>
+                      <w:szCs w:val="21"/>
+                    </w:rPr>
+                    <w:t>02</w:t>
+                  </w:r>
+                </w:p>
+              </w:tc>
+              <w:tc>
+                <w:tcPr>
+                  <w:tcW w:w="1269" w:type="pct"/>
+                  <w:vAlign w:val="center"/>
+                </w:tcPr>
+                <w:p>
+                  <w:pPr>
+                    <w:jc w:val="center"/>
+                    <w:rPr>
+                      <w:szCs w:val="21"/>
+                    </w:rPr>
+                  </w:pPr>
+                  <w:r>
+                    <w:rPr>
+                      <w:szCs w:val="21"/>
+                    </w:rPr>
+                    <w:t>Lisi@163.com</w:t>
+                  </w:r>
+                </w:p>
+              </w:tc>
+            </w:tr>
+            <w:tr>
+              <w:tc>
+                <w:tcPr>
+                  <w:tcW w:w="951" w:type="pct"/>
+                  <w:vAlign w:val="center"/>
+                </w:tcPr>
+                <w:p>
+                  <w:pPr>
+                    <w:jc w:val="center"/>
+                    <w:rPr>
+                      <w:szCs w:val="21"/>
+                    </w:rPr>
+                  </w:pPr>
+                  <w:r>
+                    <w:rPr>
+                      <w:szCs w:val="21"/>
+                    </w:rPr>
+                    <w:t>20190003</w:t>
+                  </w:r>
+                </w:p>
+              </w:tc>
+              <w:tc>
+                <w:tcPr>
+                  <w:tcW w:w="1390" w:type="pct"/>
+                  <w:vAlign w:val="center"/>
+                </w:tcPr>
+                <w:p>
+                  <w:pPr>
+                    <w:jc w:val="center"/>
+                    <w:rPr>
+                      <w:szCs w:val="21"/>
+                    </w:rPr>
+                  </w:pPr>
+                  <w:r>
+                    <w:rPr>
+                      <w:rFonts w:hint="eastAsia"/>
+                      <w:szCs w:val="21"/>
+                    </w:rPr>
+                    <w:t>王五</w:t>
+                  </w:r>
+                </w:p>
+              </w:tc>
+              <w:tc>
+                <w:tcPr>
+                  <w:tcW w:w="1389" w:type="pct"/>
+                  <w:vAlign w:val="center"/>
+                </w:tcPr>
+                <w:p>
+                  <w:pPr>
+                    <w:jc w:val="center"/>
+                    <w:rPr>
+                      <w:szCs w:val="21"/>
+                    </w:rPr>
+                  </w:pPr>
+                  <w:r>
+                    <w:rPr>
+                      <w:rFonts w:hint="eastAsia"/>
+                      <w:szCs w:val="21"/>
+                    </w:rPr>
+                    <w:t>C</w:t>
+                  </w:r>
+                  <w:r>
+                    <w:rPr>
+                      <w:szCs w:val="21"/>
+                    </w:rPr>
+                    <w:t>03</w:t>
+                  </w:r>
+                </w:p>
+              </w:tc>
+              <w:tc>
+                <w:tcPr>
+                  <w:tcW w:w="1269" w:type="pct"/>
+                  <w:vAlign w:val="center"/>
+                </w:tcPr>
+                <w:p>
+                  <w:pPr>
+                    <w:jc w:val="center"/>
+                    <w:rPr>
+                      <w:szCs w:val="21"/>
+                    </w:rPr>
+                  </w:pPr>
+                  <w:r>
+                    <w:rPr>
+                      <w:rFonts w:hint="eastAsia"/>
+                      <w:szCs w:val="21"/>
+                    </w:rPr>
+                    <w:t>W</w:t>
+                  </w:r>
+                  <w:r>
+                    <w:rPr>
+                      <w:szCs w:val="21"/>
+                    </w:rPr>
+                    <w:t>angwu@qq.com</w:t>
+                  </w:r>
+                </w:p>
+              </w:tc>
+            </w:tr>
+            <w:tr>
+              <w:tc>
+                <w:tcPr>
+                  <w:tcW w:w="951" w:type="pct"/>
+                  <w:vAlign w:val="center"/>
+                </w:tcPr>
+                <w:p>
+                  <w:pPr>
+                    <w:jc w:val="center"/>
+                    <w:rPr>
+                      <w:szCs w:val="21"/>
+                    </w:rPr>
+                  </w:pPr>
+                  <w:r>
+                    <w:rPr>
+                      <w:szCs w:val="21"/>
+                    </w:rPr>
+                    <w:t>20190004</w:t>
+                  </w:r>
+                </w:p>
+              </w:tc>
+              <w:tc>
+                <w:tcPr>
+                  <w:tcW w:w="1390" w:type="pct"/>
+                  <w:vAlign w:val="center"/>
+                </w:tcPr>
+                <w:p>
+                  <w:pPr>
+                    <w:jc w:val="center"/>
+                    <w:rPr>
+                      <w:szCs w:val="21"/>
+                    </w:rPr>
+                  </w:pPr>
+                  <w:r>
+                    <w:rPr>
+                      <w:rFonts w:hint="eastAsia"/>
+                      <w:szCs w:val="21"/>
+                    </w:rPr>
+                    <w:t>小明</w:t>
+                  </w:r>
+                </w:p>
+              </w:tc>
+              <w:tc>
+                <w:tcPr>
+                  <w:tcW w:w="1389" w:type="pct"/>
+                  <w:vAlign w:val="center"/>
+                </w:tcPr>
+                <w:p>
+                  <w:pPr>
+                    <w:jc w:val="center"/>
+                    <w:rPr>
+                      <w:szCs w:val="21"/>
+                    </w:rPr>
+                  </w:pPr>
+                  <w:r>
+                    <w:rPr>
+                      <w:rFonts w:hint="eastAsia"/>
+                      <w:szCs w:val="21"/>
+                    </w:rPr>
+                    <w:t>C</w:t>
+                  </w:r>
+                  <w:r>
+                    <w:rPr>
+                      <w:szCs w:val="21"/>
+                    </w:rPr>
+                    <w:t>04</w:t>
+                  </w:r>
+                </w:p>
+              </w:tc>
+              <w:tc>
+                <w:tcPr>
+                  <w:tcW w:w="1269" w:type="pct"/>
+                  <w:vAlign w:val="center"/>
+                </w:tcPr>
+                <w:p>
+                  <w:pPr>
+                    <w:jc w:val="center"/>
+                    <w:rPr>
+                      <w:szCs w:val="21"/>
+                    </w:rPr>
+                  </w:pPr>
+                  <w:r>
+                    <w:rPr>
+                      <w:szCs w:val="21"/>
+                    </w:rPr>
+                    <w:t>Xiaoming@qq.com</w:t>
+                  </w:r>
+                </w:p>
+              </w:tc>
+            </w:tr>
+          </w:tbl>
+          <w:p>
+            <w:pPr>
               <w:snapToGrid w:val="0"/>
-              <w:spacing w:before="0" w:beforeAutospacing="0" w:after="0" w:afterAutospacing="0" w:line="360" w:lineRule="auto"/>
-              <w:ind w:left="5" w:firstLine="420"/>
-            </w:pPr>
-            <w:r>
-              <w:t>输入两个整数，打印他们相除后的结果，若输入的不是整数或除数为0，进行异常处理。</w:t>
-            </w:r>
-          </w:p>
-          <w:p>
-            <w:pPr>
-              <w:pStyle w:val="ab"/>
-              <w:numPr>
-                <w:ilvl w:val="0"/>
-                <w:numId w:val="7"/>
-              </w:numPr>
-              <w:snapToGrid w:val="0"/>
-              <w:spacing w:before="0" w:beforeAutospacing="0" w:after="0" w:afterAutospacing="0" w:line="360" w:lineRule="auto"/>
-            </w:pPr>
-            <w:r>
-              <w:t>使用蒙特·卡罗方法计算圆周率近似值。</w:t>
-            </w:r>
-          </w:p>
-          <w:p>
-            <w:pPr>
-              <w:pStyle w:val="ab"/>
-              <w:numPr>
-                <w:ilvl w:val="0"/>
-                <w:numId w:val="7"/>
-              </w:numPr>
-              <w:snapToGrid w:val="0"/>
-              <w:spacing w:before="0" w:beforeAutospacing="0" w:after="0" w:afterAutospacing="0" w:line="360" w:lineRule="auto"/>
-              <w:rPr>
-                <w:rFonts w:hint="default"/>
-              </w:rPr>
-            </w:pPr>
-            <w:r>
-              <w:t>使用枚举法验证6174猜想。</w:t>
-            </w:r>
-          </w:p>
-          <w:p>
-            <w:pPr>
-              <w:pStyle w:val="ab"/>
-              <w:numPr>
-                <w:ilvl w:val="0"/>
-                <w:numId w:val="7"/>
-              </w:numPr>
-              <w:snapToGrid w:val="0"/>
-              <w:spacing w:before="0" w:beforeAutospacing="0" w:after="0" w:afterAutospacing="0" w:line="360" w:lineRule="auto"/>
-            </w:pPr>
-            <w:r>
-              <w:t>模拟报数游戏（约瑟夫环问题）</w:t>
-            </w:r>
-          </w:p>
-          <w:p>
-            <w:pPr>
-              <w:pStyle w:val="ab"/>
-              <w:numPr>
-                <w:ilvl w:val="0"/>
-                <w:numId w:val="7"/>
-              </w:numPr>
-              <w:snapToGrid w:val="0"/>
-              <w:spacing w:before="0" w:beforeAutospacing="0" w:after="0" w:afterAutospacing="0" w:line="360" w:lineRule="auto"/>
-            </w:pPr>
-            <w:r>
-              <w:t>模拟轮盘抽奖游戏</w:t>
-            </w:r>
-          </w:p>
-          <w:p>
-            <w:pPr>
-              <w:pStyle w:val="ab"/>
-              <w:numPr>
-                <w:ilvl w:val="0"/>
-                <w:numId w:val="7"/>
-              </w:numPr>
-              <w:snapToGrid w:val="0"/>
-              <w:spacing w:before="0" w:beforeAutospacing="0" w:after="0" w:afterAutospacing="0" w:line="360" w:lineRule="auto"/>
-              <w:ind w:left="5" w:firstLine="420"/>
-            </w:pPr>
-            <w:r>
-              <w:t>一年365天，如果好好学习时能力值比前一天提高1%，当放任时相比前一天下降1%，编程计算两种情况效果相差值。</w:t>
-            </w:r>
-          </w:p>
-          <w:p>
-            <w:pPr>
-              <w:pStyle w:val="ab"/>
-              <w:snapToGrid w:val="0"/>
-              <w:spacing w:before="0" w:beforeAutospacing="0" w:after="0" w:afterAutospacing="0" w:line="360" w:lineRule="auto"/>
-              <w:ind w:left="420"/>
-            </w:pPr>
-            <w:r>
-              <w:rPr>
-                <w:rFonts w:hint="default"/>
-              </w:rPr>
-              <w:t>8</w:t>
-            </w:r>
-            <w:r>
-              <w:t>、凯撒加密算法原理与实现。</w:t>
-            </w:r>
+              <w:spacing w:line="360" w:lineRule="auto"/>
+              <w:rPr>
+                <w:rFonts w:ascii="宋体" w:hAnsi="宋体" w:hint="eastAsia"/>
+                <w:sz w:val="24"/>
+              </w:rPr>
+            </w:pPr>
           </w:p>
           <w:p>
             <w:pPr>
@@ -2247,6 +2637,14 @@
               <w:rPr>
                 <w:rFonts w:hint="default"/>
               </w:rPr>
+            </w:pPr>
+          </w:p>
+          <w:p>
+            <w:pPr>
+              <w:pStyle w:val="ab"/>
+              <w:snapToGrid w:val="0"/>
+              <w:spacing w:before="0" w:beforeAutospacing="0" w:after="0" w:afterAutospacing="0" w:line="360" w:lineRule="auto"/>
+              <w:ind w:firstLineChars="175" w:firstLine="420"/>
             </w:pPr>
           </w:p>
           <w:p>
@@ -9268,6 +9666,95 @@
     </w:lvl>
   </w:abstractNum>
   <w:abstractNum w:abstractNumId="5" w15:restartNumberingAfterBreak="0">
+    <w:nsid w:val="45F75036"/>
+    <w:multiLevelType w:val="multilevel"/>
+    <w:tmpl w:val="45F75036"/>
+    <w:lvl w:ilvl="0">
+      <w:start w:val="1"/>
+      <w:numFmt w:val="decimal"/>
+      <w:lvlText w:val="%1、"/>
+      <w:lvlJc w:val="left"/>
+      <w:pPr>
+        <w:ind w:left="420" w:hanging="420"/>
+      </w:pPr>
+      <w:rPr>
+        <w:rFonts w:hint="eastAsia"/>
+      </w:rPr>
+    </w:lvl>
+    <w:lvl w:ilvl="1">
+      <w:start w:val="1"/>
+      <w:numFmt w:val="lowerLetter"/>
+      <w:lvlText w:val="%2)"/>
+      <w:lvlJc w:val="left"/>
+      <w:pPr>
+        <w:ind w:left="840" w:hanging="420"/>
+      </w:pPr>
+    </w:lvl>
+    <w:lvl w:ilvl="2">
+      <w:start w:val="1"/>
+      <w:numFmt w:val="lowerRoman"/>
+      <w:lvlText w:val="%3."/>
+      <w:lvlJc w:val="right"/>
+      <w:pPr>
+        <w:ind w:left="1260" w:hanging="420"/>
+      </w:pPr>
+    </w:lvl>
+    <w:lvl w:ilvl="3">
+      <w:start w:val="1"/>
+      <w:numFmt w:val="decimal"/>
+      <w:lvlText w:val="%4."/>
+      <w:lvlJc w:val="left"/>
+      <w:pPr>
+        <w:ind w:left="1680" w:hanging="420"/>
+      </w:pPr>
+    </w:lvl>
+    <w:lvl w:ilvl="4">
+      <w:start w:val="1"/>
+      <w:numFmt w:val="lowerLetter"/>
+      <w:lvlText w:val="%5)"/>
+      <w:lvlJc w:val="left"/>
+      <w:pPr>
+        <w:ind w:left="2100" w:hanging="420"/>
+      </w:pPr>
+    </w:lvl>
+    <w:lvl w:ilvl="5">
+      <w:start w:val="1"/>
+      <w:numFmt w:val="lowerRoman"/>
+      <w:lvlText w:val="%6."/>
+      <w:lvlJc w:val="right"/>
+      <w:pPr>
+        <w:ind w:left="2520" w:hanging="420"/>
+      </w:pPr>
+    </w:lvl>
+    <w:lvl w:ilvl="6">
+      <w:start w:val="1"/>
+      <w:numFmt w:val="decimal"/>
+      <w:lvlText w:val="%7."/>
+      <w:lvlJc w:val="left"/>
+      <w:pPr>
+        <w:ind w:left="2940" w:hanging="420"/>
+      </w:pPr>
+    </w:lvl>
+    <w:lvl w:ilvl="7">
+      <w:start w:val="1"/>
+      <w:numFmt w:val="lowerLetter"/>
+      <w:lvlText w:val="%8)"/>
+      <w:lvlJc w:val="left"/>
+      <w:pPr>
+        <w:ind w:left="3360" w:hanging="420"/>
+      </w:pPr>
+    </w:lvl>
+    <w:lvl w:ilvl="8">
+      <w:start w:val="1"/>
+      <w:numFmt w:val="lowerRoman"/>
+      <w:lvlText w:val="%9."/>
+      <w:lvlJc w:val="right"/>
+      <w:pPr>
+        <w:ind w:left="3780" w:hanging="420"/>
+      </w:pPr>
+    </w:lvl>
+  </w:abstractNum>
+  <w:abstractNum w:abstractNumId="6" w15:restartNumberingAfterBreak="0">
     <w:nsid w:val="67F04261"/>
     <w:multiLevelType w:val="multilevel"/>
     <w:tmpl w:val="B04834C2"/>
@@ -9380,7 +9867,7 @@
       </w:pPr>
     </w:lvl>
   </w:abstractNum>
-  <w:abstractNum w:abstractNumId="6" w15:restartNumberingAfterBreak="0">
+  <w:abstractNum w:abstractNumId="7" w15:restartNumberingAfterBreak="0">
     <w:nsid w:val="6E8F3BC8"/>
     <w:multiLevelType w:val="multilevel"/>
     <w:tmpl w:val="6E8F3BC8"/>
@@ -9493,7 +9980,7 @@
       </w:rPr>
     </w:lvl>
   </w:abstractNum>
-  <w:abstractNum w:abstractNumId="7" w15:restartNumberingAfterBreak="0">
+  <w:abstractNum w:abstractNumId="8" w15:restartNumberingAfterBreak="0">
     <w:nsid w:val="70AF373B"/>
     <w:multiLevelType w:val="multilevel"/>
     <w:tmpl w:val="2DD6BC06"/>
@@ -9610,10 +10097,10 @@
     <w:abstractNumId w:val="2"/>
   </w:num>
   <w:num w:numId="2" w16cid:durableId="828442870">
-    <w:abstractNumId w:val="5"/>
+    <w:abstractNumId w:val="6"/>
   </w:num>
   <w:num w:numId="3" w16cid:durableId="1755780442">
-    <w:abstractNumId w:val="7"/>
+    <w:abstractNumId w:val="8"/>
   </w:num>
   <w:num w:numId="4" w16cid:durableId="1486777521">
     <w:abstractNumId w:val="4"/>
@@ -9628,7 +10115,10 @@
     <w:abstractNumId w:val="0"/>
   </w:num>
   <w:num w:numId="8" w16cid:durableId="1377924651">
-    <w:abstractNumId w:val="6"/>
+    <w:abstractNumId w:val="7"/>
+  </w:num>
+  <w:num w:numId="9" w16cid:durableId="914122487">
+    <w:abstractNumId w:val="5"/>
   </w:num>
 </w:numbering>
 </file>
